--- a/releases/20200101/MyProjectMgnt.docx
+++ b/releases/20200101/MyProjectMgnt.docx
@@ -76,8 +76,18 @@
                                 <w:i/>
                                 <w:color w:val="C00000"/>
                               </w:rPr>
-                              <w:t>My Company Logo</w:t>
+                              <w:t>My Company Log</w:t>
                             </w:r>
+                            <w:r>
+                              <w:rPr>
+                                <w:b/>
+                                <w:i/>
+                                <w:color w:val="C00000"/>
+                              </w:rPr>
+                              <w:t>o</w:t>
+                            </w:r>
+                            <w:bookmarkStart w:id="0" w:name="_GoBack"/>
+                            <w:bookmarkEnd w:id="0"/>
                           </w:p>
                         </w:txbxContent>
                       </wps:txbx>
@@ -116,8 +126,18 @@
                           <w:i/>
                           <w:color w:val="C00000"/>
                         </w:rPr>
-                        <w:t>My Company Logo</w:t>
+                        <w:t>My Company Log</w:t>
                       </w:r>
+                      <w:r>
+                        <w:rPr>
+                          <w:b/>
+                          <w:i/>
+                          <w:color w:val="C00000"/>
+                        </w:rPr>
+                        <w:t>o</w:t>
+                      </w:r>
+                      <w:bookmarkStart w:id="1" w:name="_GoBack"/>
+                      <w:bookmarkEnd w:id="1"/>
                     </w:p>
                   </w:txbxContent>
                 </v:textbox>
@@ -4089,13 +4109,7 @@
         </w:numPr>
       </w:pPr>
       <w:r>
-        <w:t>Tạo một</w:t>
-      </w:r>
-      <w:r>
-        <w:t xml:space="preserve"> Project</w:t>
-      </w:r>
-      <w:r>
-        <w:t xml:space="preserve"> chung cho cả nhóm </w:t>
+        <w:t xml:space="preserve">Tạo một Project chung cho cả nhóm </w:t>
       </w:r>
     </w:p>
     <w:p>
@@ -4647,10 +4661,7 @@
           </w:tcPr>
           <w:p>
             <w:r>
-              <w:t>QUẢN LÝ</w:t>
-            </w:r>
-            <w:r>
-              <w:t xml:space="preserve"> CÔNG VIỆC</w:t>
+              <w:t>QUẢN LÝ CÔNG VIỆC</w:t>
             </w:r>
           </w:p>
         </w:tc>
@@ -5061,8 +5072,6 @@
           <w:color w:val="951B13"/>
         </w:rPr>
       </w:pPr>
-      <w:bookmarkStart w:id="0" w:name="_GoBack"/>
-      <w:bookmarkEnd w:id="0"/>
       <w:r>
         <w:rPr>
           <w:color w:val="951B13"/>
@@ -5721,25 +5730,25 @@
       <w:pPr>
         <w:pStyle w:val="Heading1"/>
       </w:pPr>
-      <w:bookmarkStart w:id="1" w:name="_Toc25660378"/>
+      <w:bookmarkStart w:id="2" w:name="_Toc25660378"/>
       <w:r>
         <w:lastRenderedPageBreak/>
         <w:t>Giới thiệu dự án</w:t>
       </w:r>
-      <w:bookmarkEnd w:id="1"/>
+      <w:bookmarkEnd w:id="2"/>
     </w:p>
     <w:p>
       <w:pPr>
         <w:pStyle w:val="Heading2"/>
       </w:pPr>
-      <w:bookmarkStart w:id="2" w:name="_Toc25660379"/>
+      <w:bookmarkStart w:id="3" w:name="_Toc25660379"/>
       <w:r>
         <w:t xml:space="preserve">Mô tả </w:t>
       </w:r>
       <w:r>
         <w:t>dự án</w:t>
       </w:r>
-      <w:bookmarkEnd w:id="2"/>
+      <w:bookmarkEnd w:id="3"/>
     </w:p>
     <w:p>
       <w:pPr>
@@ -5760,11 +5769,11 @@
       <w:pPr>
         <w:pStyle w:val="Heading2"/>
       </w:pPr>
-      <w:bookmarkStart w:id="3" w:name="_Toc25660380"/>
+      <w:bookmarkStart w:id="4" w:name="_Toc25660380"/>
       <w:r>
         <w:t>Công cụ quản lý</w:t>
       </w:r>
-      <w:bookmarkEnd w:id="3"/>
+      <w:bookmarkEnd w:id="4"/>
     </w:p>
     <w:p>
       <w:r>
@@ -5867,21 +5876,21 @@
       <w:pPr>
         <w:pStyle w:val="Heading1"/>
       </w:pPr>
-      <w:bookmarkStart w:id="4" w:name="_Toc25660381"/>
+      <w:bookmarkStart w:id="5" w:name="_Toc25660381"/>
       <w:r>
         <w:t>Các nhân sự tham gia dự án</w:t>
       </w:r>
-      <w:bookmarkEnd w:id="4"/>
+      <w:bookmarkEnd w:id="5"/>
     </w:p>
     <w:p>
       <w:pPr>
         <w:pStyle w:val="Heading2"/>
       </w:pPr>
-      <w:bookmarkStart w:id="5" w:name="_Toc25660382"/>
+      <w:bookmarkStart w:id="6" w:name="_Toc25660382"/>
       <w:r>
         <w:t>Thông tin liên hệ phía khách hàng</w:t>
       </w:r>
-      <w:bookmarkEnd w:id="5"/>
+      <w:bookmarkEnd w:id="6"/>
     </w:p>
     <w:p>
       <w:pPr>
@@ -5902,11 +5911,11 @@
       <w:pPr>
         <w:pStyle w:val="Heading2"/>
       </w:pPr>
-      <w:bookmarkStart w:id="6" w:name="_Toc25660383"/>
+      <w:bookmarkStart w:id="7" w:name="_Toc25660383"/>
       <w:r>
         <w:t>Thông tin liên hệ phía công ty</w:t>
       </w:r>
-      <w:bookmarkEnd w:id="6"/>
+      <w:bookmarkEnd w:id="7"/>
     </w:p>
     <w:p>
       <w:pPr>
@@ -5942,11 +5951,11 @@
       <w:pPr>
         <w:pStyle w:val="Heading2"/>
       </w:pPr>
-      <w:bookmarkStart w:id="7" w:name="_Toc25660384"/>
+      <w:bookmarkStart w:id="8" w:name="_Toc25660384"/>
       <w:r>
         <w:t>Phân chia vai trò của thành viên dự án và khách hàng</w:t>
       </w:r>
-      <w:bookmarkEnd w:id="7"/>
+      <w:bookmarkEnd w:id="8"/>
     </w:p>
     <w:p>
       <w:pPr>
@@ -6014,27 +6023,27 @@
       <w:pPr>
         <w:pStyle w:val="Heading1"/>
       </w:pPr>
-      <w:bookmarkStart w:id="8" w:name="_Toc25660385"/>
+      <w:bookmarkStart w:id="9" w:name="_Toc25660385"/>
       <w:r>
         <w:t>Khảo sát dự án</w:t>
       </w:r>
-      <w:bookmarkEnd w:id="8"/>
+      <w:bookmarkEnd w:id="9"/>
     </w:p>
     <w:p>
       <w:pPr>
         <w:pStyle w:val="Heading2"/>
       </w:pPr>
-      <w:bookmarkStart w:id="9" w:name="_Toc25660386"/>
+      <w:bookmarkStart w:id="10" w:name="_Toc25660386"/>
       <w:r>
         <w:t>Yêu cầu khách hàng</w:t>
       </w:r>
-      <w:bookmarkEnd w:id="9"/>
+      <w:bookmarkEnd w:id="10"/>
     </w:p>
     <w:p>
       <w:pPr>
         <w:pStyle w:val="Heading2"/>
       </w:pPr>
-      <w:bookmarkStart w:id="10" w:name="_Toc25660387"/>
+      <w:bookmarkStart w:id="11" w:name="_Toc25660387"/>
       <w:r>
         <w:t xml:space="preserve">Mô hình </w:t>
       </w:r>
@@ -6047,40 +6056,40 @@
       <w:r>
         <w:t xml:space="preserve"> – nghiệp vụ</w:t>
       </w:r>
-      <w:bookmarkEnd w:id="10"/>
+      <w:bookmarkEnd w:id="11"/>
     </w:p>
     <w:p>
       <w:pPr>
         <w:pStyle w:val="Heading2"/>
       </w:pPr>
-      <w:bookmarkStart w:id="11" w:name="_Toc25660388"/>
+      <w:bookmarkStart w:id="12" w:name="_Toc25660388"/>
       <w:r>
         <w:t>Mô hình hoạt động dự kiến sau khi áp dụng sản phẩm mới</w:t>
       </w:r>
-      <w:bookmarkEnd w:id="11"/>
+      <w:bookmarkEnd w:id="12"/>
     </w:p>
     <w:p>
       <w:pPr>
         <w:pStyle w:val="Heading2"/>
       </w:pPr>
-      <w:bookmarkStart w:id="12" w:name="_Toc25660389"/>
+      <w:bookmarkStart w:id="13" w:name="_Toc25660389"/>
       <w:r>
         <w:t>Phạm vi</w:t>
       </w:r>
       <w:r>
         <w:t xml:space="preserve"> dự án</w:t>
       </w:r>
-      <w:bookmarkEnd w:id="12"/>
+      <w:bookmarkEnd w:id="13"/>
     </w:p>
     <w:p>
       <w:pPr>
         <w:pStyle w:val="Heading1"/>
       </w:pPr>
-      <w:bookmarkStart w:id="13" w:name="_Toc25660390"/>
+      <w:bookmarkStart w:id="14" w:name="_Toc25660390"/>
       <w:r>
         <w:t>Giao tiếp/Trao đổi thông tin</w:t>
       </w:r>
-      <w:bookmarkEnd w:id="13"/>
+      <w:bookmarkEnd w:id="14"/>
     </w:p>
     <w:p>
       <w:pPr>
@@ -6124,252 +6133,242 @@
           <w:i/>
           <w:iCs/>
         </w:rPr>
-        <w:t xml:space="preserve">ọp hành </w:t>
-      </w:r>
-      <w:r>
+        <w:t>ọp hành với khách hàng</w:t>
+      </w:r>
+    </w:p>
+    <w:p>
+      <w:pPr>
+        <w:pStyle w:val="Heading1"/>
+      </w:pPr>
+      <w:bookmarkStart w:id="15" w:name="_Toc25660391"/>
+      <w:r>
+        <w:t>Ước lượng</w:t>
+      </w:r>
+      <w:r>
+        <w:t xml:space="preserve"> chung</w:t>
+      </w:r>
+      <w:bookmarkEnd w:id="15"/>
+    </w:p>
+    <w:p>
+      <w:pPr>
+        <w:pStyle w:val="Heading2"/>
+      </w:pPr>
+      <w:bookmarkStart w:id="16" w:name="_Toc25660392"/>
+      <w:r>
+        <w:t>Ước lượng tính năng</w:t>
+      </w:r>
+      <w:bookmarkEnd w:id="16"/>
+    </w:p>
+    <w:p>
+      <w:pPr>
         <w:rPr>
           <w:i/>
           <w:iCs/>
         </w:rPr>
-        <w:t>với khách hàng</w:t>
-      </w:r>
-    </w:p>
-    <w:p>
-      <w:pPr>
-        <w:pStyle w:val="Heading1"/>
-      </w:pPr>
-      <w:bookmarkStart w:id="14" w:name="_Toc25660391"/>
-      <w:r>
-        <w:t>Ước lượng</w:t>
-      </w:r>
-      <w:r>
-        <w:t xml:space="preserve"> chung</w:t>
-      </w:r>
-      <w:bookmarkEnd w:id="14"/>
-    </w:p>
-    <w:p>
-      <w:pPr>
-        <w:pStyle w:val="Heading2"/>
-      </w:pPr>
-      <w:bookmarkStart w:id="15" w:name="_Toc25660392"/>
-      <w:r>
-        <w:t>Ước lượng tính năng</w:t>
-      </w:r>
-      <w:bookmarkEnd w:id="15"/>
-    </w:p>
-    <w:p>
-      <w:pPr>
+      </w:pPr>
+      <w:r>
         <w:rPr>
           <w:i/>
           <w:iCs/>
         </w:rPr>
-      </w:pPr>
-      <w:r>
+        <w:t>Nêu khoảng 5 tính năng</w:t>
+      </w:r>
+    </w:p>
+    <w:p>
+      <w:pPr>
+        <w:pStyle w:val="Heading2"/>
+      </w:pPr>
+      <w:bookmarkStart w:id="17" w:name="_Toc25660393"/>
+      <w:r>
+        <w:t>Work Breakdown Structure</w:t>
+      </w:r>
+      <w:bookmarkEnd w:id="17"/>
+    </w:p>
+    <w:p>
+      <w:pPr>
         <w:rPr>
           <w:i/>
           <w:iCs/>
         </w:rPr>
-        <w:t>Nêu khoảng 5 tính năng</w:t>
-      </w:r>
-    </w:p>
-    <w:p>
-      <w:pPr>
-        <w:pStyle w:val="Heading2"/>
-      </w:pPr>
-      <w:bookmarkStart w:id="16" w:name="_Toc25660393"/>
-      <w:r>
-        <w:t>Work Breakdown Structure</w:t>
-      </w:r>
-      <w:bookmarkEnd w:id="16"/>
-    </w:p>
-    <w:p>
-      <w:pPr>
+      </w:pPr>
+      <w:r>
         <w:rPr>
           <w:i/>
           <w:iCs/>
         </w:rPr>
-      </w:pPr>
-      <w:r>
+        <w:t>Vẽ WBS cho khoảng 5 tính năng nói trên</w:t>
+      </w:r>
+    </w:p>
+    <w:p>
+      <w:pPr>
         <w:rPr>
           <w:i/>
           <w:iCs/>
         </w:rPr>
-        <w:t>Vẽ WBS cho khoảng 5 tính năng nói trên</w:t>
-      </w:r>
-    </w:p>
-    <w:p>
-      <w:pPr>
+      </w:pPr>
+      <w:r>
         <w:rPr>
           <w:i/>
           <w:iCs/>
         </w:rPr>
-      </w:pPr>
+        <w:t>Phải quan tâm tới deadline mà kh</w:t>
+      </w:r>
       <w:r>
         <w:rPr>
           <w:i/>
           <w:iCs/>
         </w:rPr>
-        <w:t>Phải quan tâm tới deadline mà kh</w:t>
+        <w:t>ách hàng yêu cầu, và chỉ nên sử dụng tầm 90% thời gian</w:t>
       </w:r>
       <w:r>
         <w:rPr>
           <w:i/>
           <w:iCs/>
         </w:rPr>
-        <w:t>ách hàng yêu cầu, và chỉ nên sử dụng tầm 90% thời gian</w:t>
+        <w:t>.</w:t>
       </w:r>
       <w:r>
         <w:rPr>
           <w:i/>
           <w:iCs/>
         </w:rPr>
-        <w:t>.</w:t>
-      </w:r>
-      <w:r>
+        <w:t xml:space="preserve"> 10% còn lại là buffer.</w:t>
+      </w:r>
+    </w:p>
+    <w:p>
+      <w:pPr>
+        <w:pStyle w:val="Heading2"/>
+      </w:pPr>
+      <w:bookmarkStart w:id="18" w:name="_Toc25660394"/>
+      <w:r>
+        <w:t>Ước lượng thời gian</w:t>
+      </w:r>
+      <w:bookmarkEnd w:id="18"/>
+    </w:p>
+    <w:p>
+      <w:pPr>
         <w:rPr>
           <w:i/>
           <w:iCs/>
         </w:rPr>
-        <w:t xml:space="preserve"> 10% còn lại là buffer.</w:t>
-      </w:r>
-    </w:p>
-    <w:p>
-      <w:pPr>
-        <w:pStyle w:val="Heading2"/>
-      </w:pPr>
-      <w:bookmarkStart w:id="17" w:name="_Toc25660394"/>
-      <w:r>
-        <w:t>Ước lượng thời gian</w:t>
-      </w:r>
-      <w:bookmarkEnd w:id="17"/>
-    </w:p>
-    <w:p>
-      <w:pPr>
+      </w:pPr>
+      <w:r>
         <w:rPr>
           <w:i/>
           <w:iCs/>
         </w:rPr>
-      </w:pPr>
+        <w:t>Từ WBS</w:t>
+      </w:r>
       <w:r>
         <w:rPr>
           <w:i/>
           <w:iCs/>
         </w:rPr>
-        <w:t>Từ WBS</w:t>
+        <w:t xml:space="preserve"> x</w:t>
       </w:r>
       <w:r>
         <w:rPr>
           <w:i/>
           <w:iCs/>
         </w:rPr>
-        <w:t xml:space="preserve"> x</w:t>
+        <w:t>ác định đường găng và c</w:t>
       </w:r>
       <w:r>
         <w:rPr>
           <w:i/>
           <w:iCs/>
         </w:rPr>
-        <w:t>ác định đường găng và c</w:t>
+        <w:t>ho biết thời gian cần thiết để làm dự án</w:t>
       </w:r>
       <w:r>
         <w:rPr>
           <w:i/>
           <w:iCs/>
         </w:rPr>
-        <w:t>ho biết thời gian cần thiết để làm dự án</w:t>
-      </w:r>
-      <w:r>
+        <w:t>.</w:t>
+      </w:r>
+    </w:p>
+    <w:p>
+      <w:pPr>
+        <w:pStyle w:val="Heading2"/>
+      </w:pPr>
+      <w:bookmarkStart w:id="19" w:name="_Toc25660395"/>
+      <w:r>
+        <w:t>Ước lượng rủi ro</w:t>
+      </w:r>
+      <w:bookmarkEnd w:id="19"/>
+    </w:p>
+    <w:p/>
+    <w:p>
+      <w:pPr>
+        <w:pStyle w:val="Heading1"/>
+      </w:pPr>
+      <w:bookmarkStart w:id="20" w:name="_Toc25660396"/>
+      <w:r>
+        <w:t>Ước lượng giá thành</w:t>
+      </w:r>
+      <w:bookmarkEnd w:id="20"/>
+    </w:p>
+    <w:p>
+      <w:pPr>
         <w:rPr>
           <w:i/>
-          <w:iCs/>
-        </w:rPr>
-        <w:t>.</w:t>
-      </w:r>
-    </w:p>
-    <w:p>
-      <w:pPr>
-        <w:pStyle w:val="Heading2"/>
-      </w:pPr>
-      <w:bookmarkStart w:id="18" w:name="_Toc25660395"/>
-      <w:r>
-        <w:t>Ước lượng rủi ro</w:t>
-      </w:r>
-      <w:bookmarkEnd w:id="18"/>
-    </w:p>
-    <w:p/>
+        </w:rPr>
+      </w:pPr>
+      <w:r>
+        <w:rPr>
+          <w:i/>
+        </w:rPr>
+        <w:t xml:space="preserve">Chi phí </w:t>
+      </w:r>
+      <w:r>
+        <w:rPr>
+          <w:i/>
+        </w:rPr>
+        <w:t>phát triển  +  Chi phí kiểm thử</w:t>
+      </w:r>
+    </w:p>
+    <w:p>
+      <w:pPr>
+        <w:rPr>
+          <w:i/>
+        </w:rPr>
+      </w:pPr>
+      <w:r>
+        <w:rPr>
+          <w:i/>
+        </w:rPr>
+        <w:t>Chi phí vận hành</w:t>
+      </w:r>
+      <w:r>
+        <w:rPr>
+          <w:i/>
+        </w:rPr>
+        <w:t>, quản lý, hành chính</w:t>
+      </w:r>
+    </w:p>
+    <w:p>
+      <w:pPr>
+        <w:rPr>
+          <w:i/>
+        </w:rPr>
+      </w:pPr>
+      <w:r>
+        <w:rPr>
+          <w:i/>
+        </w:rPr>
+        <w:t>Chi phí kính doanh, quảng cáo, tiếp thị</w:t>
+      </w:r>
+    </w:p>
     <w:p>
       <w:pPr>
         <w:pStyle w:val="Heading1"/>
       </w:pPr>
-      <w:bookmarkStart w:id="19" w:name="_Toc25660396"/>
-      <w:r>
-        <w:t>Ước lượng giá thành</w:t>
-      </w:r>
-      <w:bookmarkEnd w:id="19"/>
-    </w:p>
-    <w:p>
-      <w:pPr>
-        <w:rPr>
-          <w:i/>
-        </w:rPr>
-      </w:pPr>
-      <w:r>
-        <w:rPr>
-          <w:i/>
-        </w:rPr>
-        <w:t xml:space="preserve">Chi phí </w:t>
-      </w:r>
-      <w:r>
-        <w:rPr>
-          <w:i/>
-        </w:rPr>
-        <w:t>phát triển  +  Chi phí kiểm thử</w:t>
-      </w:r>
-    </w:p>
-    <w:p>
-      <w:pPr>
-        <w:rPr>
-          <w:i/>
-        </w:rPr>
-      </w:pPr>
-      <w:r>
-        <w:rPr>
-          <w:i/>
-        </w:rPr>
-        <w:t>Chi phí vận hành</w:t>
-      </w:r>
-      <w:r>
-        <w:rPr>
-          <w:i/>
-        </w:rPr>
-        <w:t>, quản lý, hành chính</w:t>
-      </w:r>
-    </w:p>
-    <w:p>
-      <w:pPr>
-        <w:rPr>
-          <w:i/>
-        </w:rPr>
-      </w:pPr>
-      <w:r>
-        <w:rPr>
-          <w:i/>
-        </w:rPr>
-        <w:t>Chi phí kính doanh, quảng cáo, tiếp thị</w:t>
-      </w:r>
-    </w:p>
-    <w:p>
-      <w:pPr>
-        <w:pStyle w:val="Heading1"/>
-      </w:pPr>
-      <w:bookmarkStart w:id="20" w:name="_Toc25660397"/>
-      <w:r>
-        <w:t xml:space="preserve">Ước lượng </w:t>
-      </w:r>
-      <w:r>
-        <w:t>chất lượng</w:t>
-      </w:r>
-      <w:bookmarkEnd w:id="20"/>
+      <w:bookmarkStart w:id="21" w:name="_Toc25660397"/>
+      <w:r>
+        <w:t>Ước lượng chất lượng</w:t>
+      </w:r>
+      <w:bookmarkEnd w:id="21"/>
     </w:p>
     <w:p>
       <w:pPr>
@@ -6459,12 +6458,12 @@
       <w:pPr>
         <w:pStyle w:val="Heading1"/>
       </w:pPr>
-      <w:bookmarkStart w:id="21" w:name="_Toc25660398"/>
+      <w:bookmarkStart w:id="22" w:name="_Toc25660398"/>
       <w:r>
         <w:lastRenderedPageBreak/>
         <w:t>Phân tích thiết kế</w:t>
       </w:r>
-      <w:bookmarkEnd w:id="21"/>
+      <w:bookmarkEnd w:id="22"/>
       <w:r>
         <w:t xml:space="preserve"> </w:t>
       </w:r>
@@ -6476,14 +6475,14 @@
           <w:lang w:eastAsia="en-US" w:bidi="ar-SA"/>
         </w:rPr>
       </w:pPr>
-      <w:bookmarkStart w:id="22" w:name="_Toc25660399"/>
+      <w:bookmarkStart w:id="23" w:name="_Toc25660399"/>
       <w:r>
         <w:rPr>
           <w:lang w:eastAsia="en-US" w:bidi="ar-SA"/>
         </w:rPr>
         <w:t>Mô hình tích hợp phần cứng/phần mềm</w:t>
       </w:r>
-      <w:bookmarkEnd w:id="22"/>
+      <w:bookmarkEnd w:id="23"/>
     </w:p>
     <w:p>
       <w:pPr>
@@ -6492,14 +6491,14 @@
           <w:lang w:eastAsia="en-US" w:bidi="ar-SA"/>
         </w:rPr>
       </w:pPr>
-      <w:bookmarkStart w:id="23" w:name="_Toc25660400"/>
+      <w:bookmarkStart w:id="24" w:name="_Toc25660400"/>
       <w:r>
         <w:rPr>
           <w:lang w:eastAsia="en-US" w:bidi="ar-SA"/>
         </w:rPr>
         <w:t>Giao diện</w:t>
       </w:r>
-      <w:bookmarkEnd w:id="23"/>
+      <w:bookmarkEnd w:id="24"/>
     </w:p>
     <w:p>
       <w:pPr>
@@ -6508,14 +6507,14 @@
           <w:lang w:eastAsia="en-US" w:bidi="ar-SA"/>
         </w:rPr>
       </w:pPr>
-      <w:bookmarkStart w:id="24" w:name="_Toc25660401"/>
+      <w:bookmarkStart w:id="25" w:name="_Toc25660401"/>
       <w:r>
         <w:rPr>
           <w:lang w:eastAsia="en-US" w:bidi="ar-SA"/>
         </w:rPr>
         <w:t>Cơ sở dữ liệu</w:t>
       </w:r>
-      <w:bookmarkEnd w:id="24"/>
+      <w:bookmarkEnd w:id="25"/>
     </w:p>
     <w:p>
       <w:pPr>
@@ -6524,34 +6523,34 @@
           <w:lang w:eastAsia="en-US" w:bidi="ar-SA"/>
         </w:rPr>
       </w:pPr>
-      <w:bookmarkStart w:id="25" w:name="_Toc25660402"/>
+      <w:bookmarkStart w:id="26" w:name="_Toc25660402"/>
       <w:r>
         <w:rPr>
           <w:lang w:eastAsia="en-US" w:bidi="ar-SA"/>
         </w:rPr>
         <w:t>Mạng</w:t>
       </w:r>
-      <w:bookmarkEnd w:id="25"/>
+      <w:bookmarkEnd w:id="26"/>
     </w:p>
     <w:p>
       <w:pPr>
         <w:pStyle w:val="Heading1"/>
       </w:pPr>
-      <w:bookmarkStart w:id="26" w:name="_Toc25660403"/>
+      <w:bookmarkStart w:id="27" w:name="_Toc25660403"/>
       <w:r>
         <w:t>Giám sát dự án</w:t>
       </w:r>
-      <w:bookmarkEnd w:id="26"/>
+      <w:bookmarkEnd w:id="27"/>
     </w:p>
     <w:p>
       <w:pPr>
         <w:pStyle w:val="Heading2"/>
       </w:pPr>
-      <w:bookmarkStart w:id="27" w:name="_Toc25660404"/>
+      <w:bookmarkStart w:id="28" w:name="_Toc25660404"/>
       <w:r>
         <w:t>Trả lời câu hỏi</w:t>
       </w:r>
-      <w:bookmarkEnd w:id="27"/>
+      <w:bookmarkEnd w:id="28"/>
     </w:p>
     <w:p>
       <w:pPr>
@@ -6815,11 +6814,11 @@
       <w:pPr>
         <w:pStyle w:val="Heading1"/>
       </w:pPr>
-      <w:bookmarkStart w:id="28" w:name="_Toc25660405"/>
+      <w:bookmarkStart w:id="29" w:name="_Toc25660405"/>
       <w:r>
         <w:t>Đóng dự án</w:t>
       </w:r>
-      <w:bookmarkEnd w:id="28"/>
+      <w:bookmarkEnd w:id="29"/>
     </w:p>
     <w:p>
       <w:r>
@@ -6830,11 +6829,11 @@
       <w:pPr>
         <w:pStyle w:val="Heading2"/>
       </w:pPr>
-      <w:bookmarkStart w:id="29" w:name="_Toc25660406"/>
+      <w:bookmarkStart w:id="30" w:name="_Toc25660406"/>
       <w:r>
         <w:t>Quản lý mã nguồn</w:t>
       </w:r>
-      <w:bookmarkEnd w:id="29"/>
+      <w:bookmarkEnd w:id="30"/>
     </w:p>
     <w:p>
       <w:r>
@@ -6939,11 +6938,11 @@
       <w:pPr>
         <w:pStyle w:val="Heading2"/>
       </w:pPr>
-      <w:bookmarkStart w:id="30" w:name="_Toc25660407"/>
+      <w:bookmarkStart w:id="31" w:name="_Toc25660407"/>
       <w:r>
         <w:t>Quản lý công việc</w:t>
       </w:r>
-      <w:bookmarkEnd w:id="30"/>
+      <w:bookmarkEnd w:id="31"/>
     </w:p>
     <w:p>
       <w:r>
@@ -7008,14 +7007,14 @@
           <w:lang w:eastAsia="en-US" w:bidi="ar-SA"/>
         </w:rPr>
       </w:pPr>
-      <w:bookmarkStart w:id="31" w:name="_Toc25660408"/>
+      <w:bookmarkStart w:id="32" w:name="_Toc25660408"/>
       <w:r>
         <w:rPr>
           <w:lang w:eastAsia="en-US" w:bidi="ar-SA"/>
         </w:rPr>
         <w:t>Danh mục tài liệu liên quan</w:t>
       </w:r>
-      <w:bookmarkEnd w:id="31"/>
+      <w:bookmarkEnd w:id="32"/>
     </w:p>
     <w:p>
       <w:pPr>
@@ -11127,7 +11126,7 @@
     </w:rPrDefault>
     <w:pPrDefault/>
   </w:docDefaults>
-  <w:latentStyles w:defLockedState="0" w:defUIPriority="0" w:defSemiHidden="0" w:defUnhideWhenUsed="0" w:defQFormat="0" w:count="376">
+  <w:latentStyles w:defLockedState="0" w:defUIPriority="0" w:defSemiHidden="0" w:defUnhideWhenUsed="0" w:defQFormat="0" w:count="375">
     <w:lsdException w:name="Normal" w:qFormat="1"/>
     <w:lsdException w:name="heading 1" w:qFormat="1"/>
     <w:lsdException w:name="heading 2" w:qFormat="1"/>
@@ -11226,6 +11225,7 @@
     <w:lsdException w:name="HTML Sample" w:semiHidden="1" w:unhideWhenUsed="1"/>
     <w:lsdException w:name="HTML Typewriter" w:semiHidden="1" w:unhideWhenUsed="1"/>
     <w:lsdException w:name="HTML Variable" w:semiHidden="1" w:unhideWhenUsed="1"/>
+    <w:lsdException w:name="Normal Table" w:semiHidden="1" w:unhideWhenUsed="1"/>
     <w:lsdException w:name="annotation subject" w:semiHidden="1" w:unhideWhenUsed="1"/>
     <w:lsdException w:name="No List" w:semiHidden="1" w:unhideWhenUsed="1"/>
     <w:lsdException w:name="Outline List 1" w:semiHidden="1" w:unhideWhenUsed="1"/>
@@ -11272,7 +11272,9 @@
     <w:lsdException w:name="Table Subtle 2" w:semiHidden="1" w:unhideWhenUsed="1"/>
     <w:lsdException w:name="Table Web 1" w:semiHidden="1" w:unhideWhenUsed="1"/>
     <w:lsdException w:name="Table Web 2" w:semiHidden="1" w:unhideWhenUsed="1"/>
+    <w:lsdException w:name="Table Web 3" w:semiHidden="1" w:unhideWhenUsed="1"/>
     <w:lsdException w:name="Balloon Text" w:semiHidden="1" w:unhideWhenUsed="1"/>
+    <w:lsdException w:name="Table Theme" w:semiHidden="1" w:unhideWhenUsed="1"/>
     <w:lsdException w:name="Placeholder Text" w:semiHidden="1" w:uiPriority="99"/>
     <w:lsdException w:name="No Spacing" w:uiPriority="1" w:qFormat="1"/>
     <w:lsdException w:name="Light Shading" w:uiPriority="60"/>
@@ -11492,7 +11494,6 @@
     <w:lsdException w:name="Smart Hyperlink" w:semiHidden="1" w:uiPriority="99" w:unhideWhenUsed="1"/>
     <w:lsdException w:name="Hashtag" w:semiHidden="1" w:uiPriority="99" w:unhideWhenUsed="1"/>
     <w:lsdException w:name="Unresolved Mention" w:semiHidden="1" w:uiPriority="99" w:unhideWhenUsed="1"/>
-    <w:lsdException w:name="Smart Link" w:semiHidden="1" w:uiPriority="99" w:unhideWhenUsed="1"/>
   </w:latentStyles>
   <w:style w:type="paragraph" w:default="1" w:styleId="Normal">
     <w:name w:val="Normal"/>
@@ -12929,7 +12930,7 @@
 </file>
 
 <file path=customXml/itemProps1.xml><?xml version="1.0" encoding="utf-8"?>
-<ds:datastoreItem xmlns:ds="http://schemas.openxmlformats.org/officeDocument/2006/customXml" ds:itemID="{D6D632A3-6DEE-491E-85C7-3D2F82F30E5A}">
+<ds:datastoreItem xmlns:ds="http://schemas.openxmlformats.org/officeDocument/2006/customXml" ds:itemID="{0F41B6D0-D268-4C82-AC98-994AB666BE8B}">
   <ds:schemaRefs>
     <ds:schemaRef ds:uri="http://schemas.openxmlformats.org/officeDocument/2006/bibliography"/>
   </ds:schemaRefs>

--- a/releases/20200101/MyProjectMgnt.docx
+++ b/releases/20200101/MyProjectMgnt.docx
@@ -76,8 +76,18 @@
                                 <w:i/>
                                 <w:color w:val="C00000"/>
                               </w:rPr>
-                              <w:t>My Company Log</w:t>
+                              <w:t>My Company Lo</w:t>
                             </w:r>
+                            <w:r>
+                              <w:rPr>
+                                <w:b/>
+                                <w:i/>
+                                <w:color w:val="C00000"/>
+                              </w:rPr>
+                              <w:t>g</w:t>
+                            </w:r>
+                            <w:bookmarkStart w:id="0" w:name="_GoBack"/>
+                            <w:bookmarkEnd w:id="0"/>
                             <w:r>
                               <w:rPr>
                                 <w:b/>
@@ -86,8 +96,6 @@
                               </w:rPr>
                               <w:t>o</w:t>
                             </w:r>
-                            <w:bookmarkStart w:id="0" w:name="_GoBack"/>
-                            <w:bookmarkEnd w:id="0"/>
                           </w:p>
                         </w:txbxContent>
                       </wps:txbx>
@@ -126,8 +134,18 @@
                           <w:i/>
                           <w:color w:val="C00000"/>
                         </w:rPr>
-                        <w:t>My Company Log</w:t>
+                        <w:t>My Company Lo</w:t>
                       </w:r>
+                      <w:r>
+                        <w:rPr>
+                          <w:b/>
+                          <w:i/>
+                          <w:color w:val="C00000"/>
+                        </w:rPr>
+                        <w:t>g</w:t>
+                      </w:r>
+                      <w:bookmarkStart w:id="1" w:name="_GoBack"/>
+                      <w:bookmarkEnd w:id="1"/>
                       <w:r>
                         <w:rPr>
                           <w:b/>
@@ -136,8 +154,6 @@
                         </w:rPr>
                         <w:t>o</w:t>
                       </w:r>
-                      <w:bookmarkStart w:id="1" w:name="_GoBack"/>
-                      <w:bookmarkEnd w:id="1"/>
                     </w:p>
                   </w:txbxContent>
                 </v:textbox>
@@ -12930,7 +12946,7 @@
 </file>
 
 <file path=customXml/itemProps1.xml><?xml version="1.0" encoding="utf-8"?>
-<ds:datastoreItem xmlns:ds="http://schemas.openxmlformats.org/officeDocument/2006/customXml" ds:itemID="{0F41B6D0-D268-4C82-AC98-994AB666BE8B}">
+<ds:datastoreItem xmlns:ds="http://schemas.openxmlformats.org/officeDocument/2006/customXml" ds:itemID="{42251B92-EB50-47E8-BA2D-CDE8FD86A07F}">
   <ds:schemaRefs>
     <ds:schemaRef ds:uri="http://schemas.openxmlformats.org/officeDocument/2006/bibliography"/>
   </ds:schemaRefs>

--- a/releases/20200101/MyProjectMgnt.docx
+++ b/releases/20200101/MyProjectMgnt.docx
@@ -1,6 +1,6 @@
 
 <file path=word/document.xml><?xml version="1.0" encoding="utf-8"?>
-<w:document xmlns:wpc="http://schemas.microsoft.com/office/word/2010/wordprocessingCanvas" xmlns:cx="http://schemas.microsoft.com/office/drawing/2014/chartex" xmlns:cx1="http://schemas.microsoft.com/office/drawing/2015/9/8/chartex" xmlns:cx2="http://schemas.microsoft.com/office/drawing/2015/10/21/chartex" xmlns:cx3="http://schemas.microsoft.com/office/drawing/2016/5/9/chartex" xmlns:cx4="http://schemas.microsoft.com/office/drawing/2016/5/10/chartex" xmlns:cx5="http://schemas.microsoft.com/office/drawing/2016/5/11/chartex" xmlns:cx6="http://schemas.microsoft.com/office/drawing/2016/5/12/chartex" xmlns:cx7="http://schemas.microsoft.com/office/drawing/2016/5/13/chartex" xmlns:cx8="http://schemas.microsoft.com/office/drawing/2016/5/14/chartex" xmlns:mc="http://schemas.openxmlformats.org/markup-compatibility/2006" xmlns:aink="http://schemas.microsoft.com/office/drawing/2016/ink" xmlns:am3d="http://schemas.microsoft.com/office/drawing/2017/model3d" xmlns:o="urn:schemas-microsoft-com:office:office" xmlns:r="http://schemas.openxmlformats.org/officeDocument/2006/relationships" xmlns:m="http://schemas.openxmlformats.org/officeDocument/2006/math" xmlns:v="urn:schemas-microsoft-com:vml" xmlns:wp14="http://schemas.microsoft.com/office/word/2010/wordprocessingDrawing" xmlns:wp="http://schemas.openxmlformats.org/drawingml/2006/wordprocessingDrawing" xmlns:w10="urn:schemas-microsoft-com:office:word" xmlns:w="http://schemas.openxmlformats.org/wordprocessingml/2006/main" xmlns:w14="http://schemas.microsoft.com/office/word/2010/wordml" xmlns:w15="http://schemas.microsoft.com/office/word/2012/wordml" xmlns:w16cid="http://schemas.microsoft.com/office/word/2016/wordml/cid" xmlns:w16se="http://schemas.microsoft.com/office/word/2015/wordml/symex" xmlns:wpg="http://schemas.microsoft.com/office/word/2010/wordprocessingGroup" xmlns:wpi="http://schemas.microsoft.com/office/word/2010/wordprocessingInk" xmlns:wne="http://schemas.microsoft.com/office/word/2006/wordml" xmlns:wps="http://schemas.microsoft.com/office/word/2010/wordprocessingShape" mc:Ignorable="w14 w15 w16se w16cid wp14">
+<w:document xmlns:wpc="http://schemas.microsoft.com/office/word/2010/wordprocessingCanvas" xmlns:cx="http://schemas.microsoft.com/office/drawing/2014/chartex" xmlns:mc="http://schemas.openxmlformats.org/markup-compatibility/2006" xmlns:o="urn:schemas-microsoft-com:office:office" xmlns:r="http://schemas.openxmlformats.org/officeDocument/2006/relationships" xmlns:m="http://schemas.openxmlformats.org/officeDocument/2006/math" xmlns:v="urn:schemas-microsoft-com:vml" xmlns:wp14="http://schemas.microsoft.com/office/word/2010/wordprocessingDrawing" xmlns:wp="http://schemas.openxmlformats.org/drawingml/2006/wordprocessingDrawing" xmlns:w10="urn:schemas-microsoft-com:office:word" xmlns:w="http://schemas.openxmlformats.org/wordprocessingml/2006/main" xmlns:w14="http://schemas.microsoft.com/office/word/2010/wordml" xmlns:w15="http://schemas.microsoft.com/office/word/2012/wordml" xmlns:w16se="http://schemas.microsoft.com/office/word/2015/wordml/symex" xmlns:wpg="http://schemas.microsoft.com/office/word/2010/wordprocessingGroup" xmlns:wpi="http://schemas.microsoft.com/office/word/2010/wordprocessingInk" xmlns:wne="http://schemas.microsoft.com/office/word/2006/wordml" xmlns:wps="http://schemas.microsoft.com/office/word/2010/wordprocessingShape" mc:Ignorable="w14 w15 w16se wp14">
   <w:background w:color="FFFFFF"/>
   <w:body>
     <w:p>
@@ -22,11 +22,12 @@
           <w:color w:val="2A62A6"/>
           <w:sz w:val="32"/>
           <w:szCs w:val="32"/>
+          <w:lang w:eastAsia="en-US" w:bidi="ar-SA"/>
         </w:rPr>
         <mc:AlternateContent>
           <mc:Choice Requires="wps">
             <w:drawing>
-              <wp:anchor distT="0" distB="0" distL="114300" distR="114300" simplePos="0" relativeHeight="251660288" behindDoc="0" locked="0" layoutInCell="1" allowOverlap="1" wp14:anchorId="3470755F" wp14:editId="49E2A737">
+              <wp:anchor distT="0" distB="0" distL="114300" distR="114300" simplePos="0" relativeHeight="251660288" behindDoc="0" locked="0" layoutInCell="1" allowOverlap="1" wp14:anchorId="3470755F" wp14:editId="533A1E66">
                 <wp:simplePos x="0" y="0"/>
                 <wp:positionH relativeFrom="column">
                   <wp:posOffset>-84952</wp:posOffset>
@@ -74,27 +75,51 @@
                               <w:rPr>
                                 <w:b/>
                                 <w:i/>
+                                <w:noProof/>
                                 <w:color w:val="C00000"/>
+                                <w:lang w:eastAsia="en-US" w:bidi="ar-SA"/>
                               </w:rPr>
-                              <w:t>My Company Lo</w:t>
-                            </w:r>
-                            <w:r>
-                              <w:rPr>
-                                <w:b/>
-                                <w:i/>
-                                <w:color w:val="C00000"/>
-                              </w:rPr>
-                              <w:t>g</w:t>
-                            </w:r>
-                            <w:bookmarkStart w:id="0" w:name="_GoBack"/>
-                            <w:bookmarkEnd w:id="0"/>
-                            <w:r>
-                              <w:rPr>
-                                <w:b/>
-                                <w:i/>
-                                <w:color w:val="C00000"/>
-                              </w:rPr>
-                              <w:t>o</w:t>
+                              <w:drawing>
+                                <wp:inline distT="0" distB="0" distL="0" distR="0" wp14:anchorId="18FCFAA0" wp14:editId="2AF5F707">
+                                  <wp:extent cx="1494845" cy="474347"/>
+                                  <wp:effectExtent l="0" t="0" r="0" b="1905"/>
+                                  <wp:docPr id="3" name="Picture 3"/>
+                                  <wp:cNvGraphicFramePr>
+                                    <a:graphicFrameLocks xmlns:a="http://schemas.openxmlformats.org/drawingml/2006/main" noChangeAspect="1"/>
+                                  </wp:cNvGraphicFramePr>
+                                  <a:graphic xmlns:a="http://schemas.openxmlformats.org/drawingml/2006/main">
+                                    <a:graphicData uri="http://schemas.openxmlformats.org/drawingml/2006/picture">
+                                      <pic:pic xmlns:pic="http://schemas.openxmlformats.org/drawingml/2006/picture">
+                                        <pic:nvPicPr>
+                                          <pic:cNvPr id="3" name="khang-ml.png"/>
+                                          <pic:cNvPicPr/>
+                                        </pic:nvPicPr>
+                                        <pic:blipFill>
+                                          <a:blip r:embed="rId8">
+                                            <a:extLst>
+                                              <a:ext uri="{28A0092B-C50C-407E-A947-70E740481C1C}">
+                                                <a14:useLocalDpi xmlns:a14="http://schemas.microsoft.com/office/drawing/2010/main" val="0"/>
+                                              </a:ext>
+                                            </a:extLst>
+                                          </a:blip>
+                                          <a:stretch>
+                                            <a:fillRect/>
+                                          </a:stretch>
+                                        </pic:blipFill>
+                                        <pic:spPr>
+                                          <a:xfrm>
+                                            <a:off x="0" y="0"/>
+                                            <a:ext cx="1622609" cy="514889"/>
+                                          </a:xfrm>
+                                          <a:prstGeom prst="rect">
+                                            <a:avLst/>
+                                          </a:prstGeom>
+                                        </pic:spPr>
+                                      </pic:pic>
+                                    </a:graphicData>
+                                  </a:graphic>
+                                </wp:inline>
+                              </w:drawing>
                             </w:r>
                           </w:p>
                         </w:txbxContent>
@@ -132,27 +157,51 @@
                         <w:rPr>
                           <w:b/>
                           <w:i/>
+                          <w:noProof/>
                           <w:color w:val="C00000"/>
+                          <w:lang w:eastAsia="en-US" w:bidi="ar-SA"/>
                         </w:rPr>
-                        <w:t>My Company Lo</w:t>
-                      </w:r>
-                      <w:r>
-                        <w:rPr>
-                          <w:b/>
-                          <w:i/>
-                          <w:color w:val="C00000"/>
-                        </w:rPr>
-                        <w:t>g</w:t>
-                      </w:r>
-                      <w:bookmarkStart w:id="1" w:name="_GoBack"/>
-                      <w:bookmarkEnd w:id="1"/>
-                      <w:r>
-                        <w:rPr>
-                          <w:b/>
-                          <w:i/>
-                          <w:color w:val="C00000"/>
-                        </w:rPr>
-                        <w:t>o</w:t>
+                        <w:drawing>
+                          <wp:inline distT="0" distB="0" distL="0" distR="0" wp14:anchorId="18FCFAA0" wp14:editId="2AF5F707">
+                            <wp:extent cx="1494845" cy="474347"/>
+                            <wp:effectExtent l="0" t="0" r="0" b="1905"/>
+                            <wp:docPr id="3" name="Picture 3"/>
+                            <wp:cNvGraphicFramePr>
+                              <a:graphicFrameLocks xmlns:a="http://schemas.openxmlformats.org/drawingml/2006/main" noChangeAspect="1"/>
+                            </wp:cNvGraphicFramePr>
+                            <a:graphic xmlns:a="http://schemas.openxmlformats.org/drawingml/2006/main">
+                              <a:graphicData uri="http://schemas.openxmlformats.org/drawingml/2006/picture">
+                                <pic:pic xmlns:pic="http://schemas.openxmlformats.org/drawingml/2006/picture">
+                                  <pic:nvPicPr>
+                                    <pic:cNvPr id="3" name="khang-ml.png"/>
+                                    <pic:cNvPicPr/>
+                                  </pic:nvPicPr>
+                                  <pic:blipFill>
+                                    <a:blip r:embed="rId8">
+                                      <a:extLst>
+                                        <a:ext uri="{28A0092B-C50C-407E-A947-70E740481C1C}">
+                                          <a14:useLocalDpi xmlns:a14="http://schemas.microsoft.com/office/drawing/2010/main" val="0"/>
+                                        </a:ext>
+                                      </a:extLst>
+                                    </a:blip>
+                                    <a:stretch>
+                                      <a:fillRect/>
+                                    </a:stretch>
+                                  </pic:blipFill>
+                                  <pic:spPr>
+                                    <a:xfrm>
+                                      <a:off x="0" y="0"/>
+                                      <a:ext cx="1622609" cy="514889"/>
+                                    </a:xfrm>
+                                    <a:prstGeom prst="rect">
+                                      <a:avLst/>
+                                    </a:prstGeom>
+                                  </pic:spPr>
+                                </pic:pic>
+                              </a:graphicData>
+                            </a:graphic>
+                          </wp:inline>
+                        </w:drawing>
                       </w:r>
                     </w:p>
                   </w:txbxContent>
@@ -3466,345 +3515,13 @@
       <w:r>
         <w:rPr>
           <w:noProof/>
+          <w:lang w:eastAsia="en-US" w:bidi="ar-SA"/>
         </w:rPr>
         <w:drawing>
           <wp:inline distT="0" distB="0" distL="0" distR="0" wp14:anchorId="74474866" wp14:editId="0693E056">
             <wp:extent cx="2880625" cy="908935"/>
             <wp:effectExtent l="0" t="0" r="0" b="5715"/>
             <wp:docPr id="1" name="Picture 1"/>
-            <wp:cNvGraphicFramePr>
-              <a:graphicFrameLocks xmlns:a="http://schemas.openxmlformats.org/drawingml/2006/main" noChangeAspect="1"/>
-            </wp:cNvGraphicFramePr>
-            <a:graphic xmlns:a="http://schemas.openxmlformats.org/drawingml/2006/main">
-              <a:graphicData uri="http://schemas.openxmlformats.org/drawingml/2006/picture">
-                <pic:pic xmlns:pic="http://schemas.openxmlformats.org/drawingml/2006/picture">
-                  <pic:nvPicPr>
-                    <pic:cNvPr id="1" name=""/>
-                    <pic:cNvPicPr/>
-                  </pic:nvPicPr>
-                  <pic:blipFill>
-                    <a:blip r:embed="rId8"/>
-                    <a:stretch>
-                      <a:fillRect/>
-                    </a:stretch>
-                  </pic:blipFill>
-                  <pic:spPr>
-                    <a:xfrm>
-                      <a:off x="0" y="0"/>
-                      <a:ext cx="2917994" cy="920726"/>
-                    </a:xfrm>
-                    <a:prstGeom prst="rect">
-                      <a:avLst/>
-                    </a:prstGeom>
-                  </pic:spPr>
-                </pic:pic>
-              </a:graphicData>
-            </a:graphic>
-          </wp:inline>
-        </w:drawing>
-      </w:r>
-    </w:p>
-    <w:p>
-      <w:pPr>
-        <w:pStyle w:val="ListParagraph"/>
-        <w:numPr>
-          <w:ilvl w:val="2"/>
-          <w:numId w:val="35"/>
-        </w:numPr>
-        <w:ind w:left="1620"/>
-      </w:pPr>
-      <w:r>
-        <w:rPr>
-          <w:b/>
-          <w:bCs/>
-        </w:rPr>
-        <w:t>d</w:t>
-      </w:r>
-      <w:r>
-        <w:rPr>
-          <w:b/>
-          <w:bCs/>
-        </w:rPr>
-        <w:t>ocs:</w:t>
-      </w:r>
-      <w:r>
-        <w:t xml:space="preserve"> chứa tài liệu dự </w:t>
-      </w:r>
-      <w:r>
-        <w:t>án</w:t>
-      </w:r>
-      <w:r>
-        <w:t xml:space="preserve"> tự viết</w:t>
-      </w:r>
-      <w:r>
-        <w:t>.</w:t>
-      </w:r>
-      <w:r>
-        <w:t xml:space="preserve"> Đây là thư mục nội bộ của dự án</w:t>
-      </w:r>
-      <w:r>
-        <w:t>.</w:t>
-      </w:r>
-      <w:r>
-        <w:t xml:space="preserve"> </w:t>
-      </w:r>
-      <w:r>
-        <w:rPr>
-          <w:color w:val="FF0000"/>
-        </w:rPr>
-        <w:t>Trong học phần này, SV phải để chính</w:t>
-      </w:r>
-      <w:r>
-        <w:rPr>
-          <w:color w:val="FF0000"/>
-        </w:rPr>
-        <w:t xml:space="preserve"> bản</w:t>
-      </w:r>
-      <w:r>
-        <w:rPr>
-          <w:color w:val="FF0000"/>
-        </w:rPr>
-        <w:t xml:space="preserve"> báo cáo này</w:t>
-      </w:r>
-      <w:r>
-        <w:rPr>
-          <w:color w:val="FF0000"/>
-        </w:rPr>
-        <w:t xml:space="preserve"> vào đây, và cùng nhau kết hợp soạn thảo chung với file này</w:t>
-      </w:r>
-      <w:r>
-        <w:t xml:space="preserve">. </w:t>
-      </w:r>
-    </w:p>
-    <w:p>
-      <w:pPr>
-        <w:pStyle w:val="ListParagraph"/>
-        <w:numPr>
-          <w:ilvl w:val="2"/>
-          <w:numId w:val="35"/>
-        </w:numPr>
-        <w:ind w:left="1620"/>
-        <w:rPr>
-          <w:color w:val="FF0000"/>
-        </w:rPr>
-      </w:pPr>
-      <w:r>
-        <w:rPr>
-          <w:b/>
-          <w:bCs/>
-        </w:rPr>
-        <w:t>references </w:t>
-      </w:r>
-      <w:r>
-        <w:t>: thư</w:t>
-      </w:r>
-      <w:r>
-        <w:t xml:space="preserve"> mục chứa </w:t>
-      </w:r>
-      <w:r>
-        <w:t>bản gốc, tài liệu tham khảo gốc lấy về từ internet… Ví dụ, nếu dev tham khảo mã nguồn mở XYZ, thì dev phải đưa file nén mã nguồn mở gốc đó vào thư mục này, đồng thời giải nén và co</w:t>
-      </w:r>
-      <w:r>
-        <w:t xml:space="preserve">py một lần nữa vào thư mục </w:t>
-      </w:r>
-      <w:r>
-        <w:rPr>
-          <w:b/>
-          <w:bCs/>
-        </w:rPr>
-        <w:t>sources</w:t>
-      </w:r>
-      <w:r>
-        <w:rPr>
-          <w:b/>
-          <w:bCs/>
-        </w:rPr>
-        <w:t>.</w:t>
-      </w:r>
-      <w:r>
-        <w:t xml:space="preserve"> </w:t>
-      </w:r>
-      <w:r>
-        <w:rPr>
-          <w:color w:val="FF0000"/>
-        </w:rPr>
-        <w:t>SV chỉ cần copy tượng trưng một vài file text vào đây là được</w:t>
-      </w:r>
-    </w:p>
-    <w:p>
-      <w:pPr>
-        <w:pStyle w:val="ListParagraph"/>
-        <w:numPr>
-          <w:ilvl w:val="2"/>
-          <w:numId w:val="35"/>
-        </w:numPr>
-        <w:ind w:left="1620"/>
-      </w:pPr>
-      <w:r>
-        <w:rPr>
-          <w:b/>
-          <w:bCs/>
-        </w:rPr>
-        <w:t>releases</w:t>
-      </w:r>
-      <w:r>
-        <w:t>:</w:t>
-      </w:r>
-      <w:r>
-        <w:t xml:space="preserve"> </w:t>
-      </w:r>
-      <w:r>
-        <w:t>mỗi khi gửi c</w:t>
-      </w:r>
-      <w:r>
-        <w:t xml:space="preserve">ho khách hàng (giáo viên), </w:t>
-      </w:r>
-      <w:r>
-        <w:t xml:space="preserve">SV sẽ tạo ra một thư mục con có </w:t>
-      </w:r>
-      <w:r>
-        <w:t xml:space="preserve">dạng </w:t>
-      </w:r>
-      <w:r>
-        <w:rPr>
-          <w:b/>
-          <w:bCs/>
-          <w:i/>
-          <w:iCs/>
-        </w:rPr>
-        <w:t>yyyymmdd</w:t>
-      </w:r>
-      <w:r>
-        <w:rPr>
-          <w:b/>
-          <w:bCs/>
-          <w:i/>
-          <w:iCs/>
-        </w:rPr>
-        <w:t xml:space="preserve"> </w:t>
-      </w:r>
-      <w:r>
-        <w:rPr>
-          <w:i/>
-          <w:iCs/>
-        </w:rPr>
-        <w:t>là</w:t>
-      </w:r>
-      <w:r>
-        <w:t xml:space="preserve"> ngày bàn giao</w:t>
-      </w:r>
-      <w:r>
-        <w:t>, và copy toàn bộ các tài liệu vào đó</w:t>
-      </w:r>
-      <w:r>
-        <w:t>.</w:t>
-      </w:r>
-      <w:r>
-        <w:t xml:space="preserve"> </w:t>
-      </w:r>
-      <w:r>
-        <w:rPr>
-          <w:color w:val="FF0000"/>
-        </w:rPr>
-        <w:t>Trong học phần này</w:t>
-      </w:r>
-      <w:r>
-        <w:rPr>
-          <w:color w:val="FF0000"/>
-        </w:rPr>
-        <w:t>, SV</w:t>
-      </w:r>
-      <w:r>
-        <w:rPr>
-          <w:color w:val="FF0000"/>
-        </w:rPr>
-        <w:t xml:space="preserve"> tạo tượng trưng</w:t>
-      </w:r>
-      <w:r>
-        <w:rPr>
-          <w:color w:val="FF0000"/>
-        </w:rPr>
-        <w:t xml:space="preserve"> một số</w:t>
-      </w:r>
-      <w:r>
-        <w:rPr>
-          <w:color w:val="FF0000"/>
-        </w:rPr>
-        <w:t xml:space="preserve"> </w:t>
-      </w:r>
-      <w:r>
-        <w:rPr>
-          <w:color w:val="FF0000"/>
-        </w:rPr>
-        <w:t>ngày</w:t>
-      </w:r>
-      <w:r>
-        <w:rPr>
-          <w:color w:val="FF0000"/>
-        </w:rPr>
-        <w:t xml:space="preserve">, trong đó có </w:t>
-      </w:r>
-      <w:r>
-        <w:rPr>
-          <w:color w:val="FF0000"/>
-        </w:rPr>
-        <w:t xml:space="preserve">qui định lấy </w:t>
-      </w:r>
-      <w:r>
-        <w:rPr>
-          <w:b/>
-          <w:bCs/>
-          <w:color w:val="FF0000"/>
-        </w:rPr>
-        <w:t xml:space="preserve">ngày </w:t>
-      </w:r>
-      <w:r>
-        <w:rPr>
-          <w:b/>
-          <w:bCs/>
-          <w:color w:val="FF0000"/>
-        </w:rPr>
-        <w:t>G</w:t>
-      </w:r>
-      <w:r>
-        <w:rPr>
-          <w:color w:val="FF0000"/>
-        </w:rPr>
-        <w:t xml:space="preserve"> </w:t>
-      </w:r>
-      <w:r>
-        <w:rPr>
-          <w:color w:val="FF0000"/>
-        </w:rPr>
-        <w:t>để làm</w:t>
-      </w:r>
-      <w:r>
-        <w:rPr>
-          <w:color w:val="FF0000"/>
-        </w:rPr>
-        <w:t xml:space="preserve"> ngày nộp </w:t>
-      </w:r>
-      <w:r>
-        <w:rPr>
-          <w:color w:val="FF0000"/>
-        </w:rPr>
-        <w:t>BTL chính thức</w:t>
-      </w:r>
-    </w:p>
-    <w:p>
-      <w:pPr>
-        <w:pStyle w:val="ListParagraph"/>
-        <w:ind w:left="1620"/>
-      </w:pPr>
-      <w:r>
-        <w:rPr>
-          <w:noProof/>
-        </w:rPr>
-        <w:drawing>
-          <wp:inline distT="0" distB="0" distL="0" distR="0" wp14:anchorId="5803104E" wp14:editId="01B72F42">
-            <wp:extent cx="761120" cy="490816"/>
-            <wp:effectExtent l="0" t="0" r="1270" b="5080"/>
-            <wp:docPr id="2" name="Picture 2"/>
             <wp:cNvGraphicFramePr>
               <a:graphicFrameLocks xmlns:a="http://schemas.openxmlformats.org/drawingml/2006/main" noChangeAspect="1"/>
             </wp:cNvGraphicFramePr>
@@ -3824,6 +3541,340 @@
                   <pic:spPr>
                     <a:xfrm>
                       <a:off x="0" y="0"/>
+                      <a:ext cx="2917994" cy="920726"/>
+                    </a:xfrm>
+                    <a:prstGeom prst="rect">
+                      <a:avLst/>
+                    </a:prstGeom>
+                  </pic:spPr>
+                </pic:pic>
+              </a:graphicData>
+            </a:graphic>
+          </wp:inline>
+        </w:drawing>
+      </w:r>
+    </w:p>
+    <w:p>
+      <w:pPr>
+        <w:pStyle w:val="ListParagraph"/>
+        <w:numPr>
+          <w:ilvl w:val="2"/>
+          <w:numId w:val="35"/>
+        </w:numPr>
+        <w:ind w:left="1620"/>
+      </w:pPr>
+      <w:r>
+        <w:rPr>
+          <w:b/>
+          <w:bCs/>
+        </w:rPr>
+        <w:t>d</w:t>
+      </w:r>
+      <w:r>
+        <w:rPr>
+          <w:b/>
+          <w:bCs/>
+        </w:rPr>
+        <w:t>ocs:</w:t>
+      </w:r>
+      <w:r>
+        <w:t xml:space="preserve"> chứa tài liệu dự </w:t>
+      </w:r>
+      <w:r>
+        <w:t>án</w:t>
+      </w:r>
+      <w:r>
+        <w:t xml:space="preserve"> tự viết</w:t>
+      </w:r>
+      <w:r>
+        <w:t>.</w:t>
+      </w:r>
+      <w:r>
+        <w:t xml:space="preserve"> Đây là thư mục nội bộ của dự án</w:t>
+      </w:r>
+      <w:r>
+        <w:t>.</w:t>
+      </w:r>
+      <w:r>
+        <w:t xml:space="preserve"> </w:t>
+      </w:r>
+      <w:r>
+        <w:rPr>
+          <w:color w:val="FF0000"/>
+        </w:rPr>
+        <w:t>Trong học phần này, SV phải để chính</w:t>
+      </w:r>
+      <w:r>
+        <w:rPr>
+          <w:color w:val="FF0000"/>
+        </w:rPr>
+        <w:t xml:space="preserve"> bản</w:t>
+      </w:r>
+      <w:r>
+        <w:rPr>
+          <w:color w:val="FF0000"/>
+        </w:rPr>
+        <w:t xml:space="preserve"> báo cáo này</w:t>
+      </w:r>
+      <w:r>
+        <w:rPr>
+          <w:color w:val="FF0000"/>
+        </w:rPr>
+        <w:t xml:space="preserve"> vào đây, và cùng nhau kết hợp soạn thảo chung với file này</w:t>
+      </w:r>
+      <w:r>
+        <w:t xml:space="preserve">. </w:t>
+      </w:r>
+    </w:p>
+    <w:p>
+      <w:pPr>
+        <w:pStyle w:val="ListParagraph"/>
+        <w:numPr>
+          <w:ilvl w:val="2"/>
+          <w:numId w:val="35"/>
+        </w:numPr>
+        <w:ind w:left="1620"/>
+        <w:rPr>
+          <w:color w:val="FF0000"/>
+        </w:rPr>
+      </w:pPr>
+      <w:r>
+        <w:rPr>
+          <w:b/>
+          <w:bCs/>
+        </w:rPr>
+        <w:t>references </w:t>
+      </w:r>
+      <w:r>
+        <w:t>: thư</w:t>
+      </w:r>
+      <w:r>
+        <w:t xml:space="preserve"> mục chứa </w:t>
+      </w:r>
+      <w:r>
+        <w:t>bản gốc, tài liệu tham khảo gốc lấy về từ internet… Ví dụ, nếu dev tham khảo mã nguồn mở XYZ, thì dev phải đưa file nén mã nguồn mở gốc đó vào thư mục này, đồng thời giải nén và co</w:t>
+      </w:r>
+      <w:r>
+        <w:t xml:space="preserve">py một lần nữa vào thư mục </w:t>
+      </w:r>
+      <w:r>
+        <w:rPr>
+          <w:b/>
+          <w:bCs/>
+        </w:rPr>
+        <w:t>sources</w:t>
+      </w:r>
+      <w:r>
+        <w:rPr>
+          <w:b/>
+          <w:bCs/>
+        </w:rPr>
+        <w:t>.</w:t>
+      </w:r>
+      <w:r>
+        <w:t xml:space="preserve"> </w:t>
+      </w:r>
+      <w:r>
+        <w:rPr>
+          <w:color w:val="FF0000"/>
+        </w:rPr>
+        <w:t>SV chỉ cần copy tượng trưng một vài file text vào đây là được</w:t>
+      </w:r>
+    </w:p>
+    <w:p>
+      <w:pPr>
+        <w:pStyle w:val="ListParagraph"/>
+        <w:numPr>
+          <w:ilvl w:val="2"/>
+          <w:numId w:val="35"/>
+        </w:numPr>
+        <w:ind w:left="1620"/>
+      </w:pPr>
+      <w:r>
+        <w:rPr>
+          <w:b/>
+          <w:bCs/>
+        </w:rPr>
+        <w:t>releases</w:t>
+      </w:r>
+      <w:r>
+        <w:t>:</w:t>
+      </w:r>
+      <w:r>
+        <w:t xml:space="preserve"> </w:t>
+      </w:r>
+      <w:r>
+        <w:t>mỗi khi gửi c</w:t>
+      </w:r>
+      <w:r>
+        <w:t xml:space="preserve">ho khách hàng (giáo viên), </w:t>
+      </w:r>
+      <w:r>
+        <w:t xml:space="preserve">SV sẽ tạo ra một thư mục con có </w:t>
+      </w:r>
+      <w:r>
+        <w:t xml:space="preserve">dạng </w:t>
+      </w:r>
+      <w:r>
+        <w:rPr>
+          <w:b/>
+          <w:bCs/>
+          <w:i/>
+          <w:iCs/>
+        </w:rPr>
+        <w:t>yyyymmdd</w:t>
+      </w:r>
+      <w:r>
+        <w:rPr>
+          <w:b/>
+          <w:bCs/>
+          <w:i/>
+          <w:iCs/>
+        </w:rPr>
+        <w:t xml:space="preserve"> </w:t>
+      </w:r>
+      <w:r>
+        <w:rPr>
+          <w:i/>
+          <w:iCs/>
+        </w:rPr>
+        <w:t>là</w:t>
+      </w:r>
+      <w:r>
+        <w:t xml:space="preserve"> ngày bàn giao</w:t>
+      </w:r>
+      <w:r>
+        <w:t>, và copy toàn bộ các tài liệu vào đó</w:t>
+      </w:r>
+      <w:r>
+        <w:t>.</w:t>
+      </w:r>
+      <w:r>
+        <w:t xml:space="preserve"> </w:t>
+      </w:r>
+      <w:r>
+        <w:rPr>
+          <w:color w:val="FF0000"/>
+        </w:rPr>
+        <w:t>Trong học phần này</w:t>
+      </w:r>
+      <w:r>
+        <w:rPr>
+          <w:color w:val="FF0000"/>
+        </w:rPr>
+        <w:t>, SV</w:t>
+      </w:r>
+      <w:r>
+        <w:rPr>
+          <w:color w:val="FF0000"/>
+        </w:rPr>
+        <w:t xml:space="preserve"> tạo tượng trưng</w:t>
+      </w:r>
+      <w:r>
+        <w:rPr>
+          <w:color w:val="FF0000"/>
+        </w:rPr>
+        <w:t xml:space="preserve"> một số</w:t>
+      </w:r>
+      <w:r>
+        <w:rPr>
+          <w:color w:val="FF0000"/>
+        </w:rPr>
+        <w:t xml:space="preserve"> </w:t>
+      </w:r>
+      <w:r>
+        <w:rPr>
+          <w:color w:val="FF0000"/>
+        </w:rPr>
+        <w:t>ngày</w:t>
+      </w:r>
+      <w:r>
+        <w:rPr>
+          <w:color w:val="FF0000"/>
+        </w:rPr>
+        <w:t xml:space="preserve">, trong đó có </w:t>
+      </w:r>
+      <w:r>
+        <w:rPr>
+          <w:color w:val="FF0000"/>
+        </w:rPr>
+        <w:t xml:space="preserve">qui định lấy </w:t>
+      </w:r>
+      <w:r>
+        <w:rPr>
+          <w:b/>
+          <w:bCs/>
+          <w:color w:val="FF0000"/>
+        </w:rPr>
+        <w:t xml:space="preserve">ngày </w:t>
+      </w:r>
+      <w:r>
+        <w:rPr>
+          <w:b/>
+          <w:bCs/>
+          <w:color w:val="FF0000"/>
+        </w:rPr>
+        <w:t>G</w:t>
+      </w:r>
+      <w:r>
+        <w:rPr>
+          <w:color w:val="FF0000"/>
+        </w:rPr>
+        <w:t xml:space="preserve"> </w:t>
+      </w:r>
+      <w:r>
+        <w:rPr>
+          <w:color w:val="FF0000"/>
+        </w:rPr>
+        <w:t>để làm</w:t>
+      </w:r>
+      <w:r>
+        <w:rPr>
+          <w:color w:val="FF0000"/>
+        </w:rPr>
+        <w:t xml:space="preserve"> ngày nộp </w:t>
+      </w:r>
+      <w:r>
+        <w:rPr>
+          <w:color w:val="FF0000"/>
+        </w:rPr>
+        <w:t>BTL chính thức</w:t>
+      </w:r>
+    </w:p>
+    <w:p>
+      <w:pPr>
+        <w:pStyle w:val="ListParagraph"/>
+        <w:ind w:left="1620"/>
+      </w:pPr>
+      <w:r>
+        <w:rPr>
+          <w:noProof/>
+          <w:lang w:eastAsia="en-US" w:bidi="ar-SA"/>
+        </w:rPr>
+        <w:drawing>
+          <wp:inline distT="0" distB="0" distL="0" distR="0" wp14:anchorId="5803104E" wp14:editId="01B72F42">
+            <wp:extent cx="761120" cy="490816"/>
+            <wp:effectExtent l="0" t="0" r="1270" b="5080"/>
+            <wp:docPr id="2" name="Picture 2"/>
+            <wp:cNvGraphicFramePr>
+              <a:graphicFrameLocks xmlns:a="http://schemas.openxmlformats.org/drawingml/2006/main" noChangeAspect="1"/>
+            </wp:cNvGraphicFramePr>
+            <a:graphic xmlns:a="http://schemas.openxmlformats.org/drawingml/2006/main">
+              <a:graphicData uri="http://schemas.openxmlformats.org/drawingml/2006/picture">
+                <pic:pic xmlns:pic="http://schemas.openxmlformats.org/drawingml/2006/picture">
+                  <pic:nvPicPr>
+                    <pic:cNvPr id="1" name=""/>
+                    <pic:cNvPicPr/>
+                  </pic:nvPicPr>
+                  <pic:blipFill>
+                    <a:blip r:embed="rId10"/>
+                    <a:stretch>
+                      <a:fillRect/>
+                    </a:stretch>
+                  </pic:blipFill>
+                  <pic:spPr>
+                    <a:xfrm>
+                      <a:off x="0" y="0"/>
                       <a:ext cx="770881" cy="497111"/>
                     </a:xfrm>
                     <a:prstGeom prst="rect">
@@ -4042,7 +4093,7 @@
       <w:r>
         <w:t xml:space="preserve">  </w:t>
       </w:r>
-      <w:hyperlink r:id="rId10" w:history="1">
+      <w:hyperlink r:id="rId11" w:history="1">
         <w:r>
           <w:rPr>
             <w:rStyle w:val="Hyperlink"/>
@@ -4139,7 +4190,7 @@
       <w:r>
         <w:t xml:space="preserve">Add tài khoản giáo viên </w:t>
       </w:r>
-      <w:hyperlink r:id="rId11" w:history="1">
+      <w:hyperlink r:id="rId12" w:history="1">
         <w:r>
           <w:rPr>
             <w:rStyle w:val="Hyperlink"/>
@@ -4181,6 +4232,7 @@
       <w:r>
         <w:rPr>
           <w:noProof/>
+          <w:lang w:eastAsia="en-US" w:bidi="ar-SA"/>
         </w:rPr>
         <w:drawing>
           <wp:inline distT="0" distB="0" distL="0" distR="0" wp14:anchorId="0202A120" wp14:editId="5DE3375F">
@@ -4200,7 +4252,7 @@
                     </pic:cNvPicPr>
                   </pic:nvPicPr>
                   <pic:blipFill>
-                    <a:blip r:embed="rId12" cstate="print">
+                    <a:blip r:embed="rId13" cstate="print">
                       <a:extLst>
                         <a:ext uri="{28A0092B-C50C-407E-A947-70E740481C1C}">
                           <a14:useLocalDpi xmlns:a14="http://schemas.microsoft.com/office/drawing/2010/main" val="0"/>
@@ -4343,6 +4395,12 @@
         </w:rPr>
         <w:t xml:space="preserve"> (GIÁO VIÊN THỰC HIỆN</w:t>
       </w:r>
+      <w:r>
+        <w:rPr>
+          <w:color w:val="951B13"/>
+        </w:rPr>
+        <w:t>)</w:t>
+      </w:r>
     </w:p>
     <w:p>
       <w:pPr>
@@ -4351,6 +4409,7 @@
       <w:r>
         <w:rPr>
           <w:noProof/>
+          <w:lang w:eastAsia="en-US" w:bidi="ar-SA"/>
         </w:rPr>
         <mc:AlternateContent>
           <mc:Choice Requires="wpc">
@@ -4418,7 +4477,7 @@
               </wp:inline>
             </w:drawing>
           </mc:Choice>
-          <mc:Fallback>
+          <mc:Fallback xmlns:w16cid="http://schemas.microsoft.com/office/word/2016/wordml/cid" xmlns:am3d="http://schemas.microsoft.com/office/drawing/2017/model3d" xmlns:aink="http://schemas.microsoft.com/office/drawing/2016/ink" xmlns:cx8="http://schemas.microsoft.com/office/drawing/2016/5/14/chartex" xmlns:cx7="http://schemas.microsoft.com/office/drawing/2016/5/13/chartex" xmlns:cx6="http://schemas.microsoft.com/office/drawing/2016/5/12/chartex" xmlns:cx5="http://schemas.microsoft.com/office/drawing/2016/5/11/chartex" xmlns:cx4="http://schemas.microsoft.com/office/drawing/2016/5/10/chartex" xmlns:cx3="http://schemas.microsoft.com/office/drawing/2016/5/9/chartex" xmlns:cx2="http://schemas.microsoft.com/office/drawing/2015/10/21/chartex" xmlns:cx1="http://schemas.microsoft.com/office/drawing/2015/9/8/chartex">
             <w:pict>
               <v:group w14:anchorId="456B0A6C" id="Canvas 5" o:spid="_x0000_s1026" editas="canvas" style="width:210.35pt;height:92.05pt;mso-position-horizontal-relative:char;mso-position-vertical-relative:line" coordsize="26714,11684" o:gfxdata="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">
                 <v:shapetype id="_x0000_t75" coordsize="21600,21600" o:spt="75" o:preferrelative="t" path="m@4@5l@4@11@9@11@9@5xe" filled="f" stroked="f">
@@ -5727,9 +5786,9 @@
       <w:pPr>
         <w:pStyle w:val="TOC3"/>
         <w:sectPr>
-          <w:headerReference w:type="default" r:id="rId13"/>
-          <w:footerReference w:type="default" r:id="rId14"/>
-          <w:footerReference w:type="first" r:id="rId15"/>
+          <w:headerReference w:type="default" r:id="rId14"/>
+          <w:footerReference w:type="default" r:id="rId15"/>
+          <w:footerReference w:type="first" r:id="rId16"/>
           <w:footnotePr>
             <w:pos w:val="beneathText"/>
           </w:footnotePr>
@@ -5746,25 +5805,25 @@
       <w:pPr>
         <w:pStyle w:val="Heading1"/>
       </w:pPr>
-      <w:bookmarkStart w:id="2" w:name="_Toc25660378"/>
+      <w:bookmarkStart w:id="0" w:name="_Toc25660378"/>
       <w:r>
         <w:lastRenderedPageBreak/>
         <w:t>Giới thiệu dự án</w:t>
       </w:r>
-      <w:bookmarkEnd w:id="2"/>
+      <w:bookmarkEnd w:id="0"/>
     </w:p>
     <w:p>
       <w:pPr>
         <w:pStyle w:val="Heading2"/>
       </w:pPr>
-      <w:bookmarkStart w:id="3" w:name="_Toc25660379"/>
+      <w:bookmarkStart w:id="1" w:name="_Toc25660379"/>
       <w:r>
         <w:t xml:space="preserve">Mô tả </w:t>
       </w:r>
       <w:r>
         <w:t>dự án</w:t>
       </w:r>
-      <w:bookmarkEnd w:id="3"/>
+      <w:bookmarkEnd w:id="1"/>
     </w:p>
     <w:p>
       <w:pPr>
@@ -5778,20 +5837,23 @@
           <w:i/>
           <w:iCs/>
         </w:rPr>
-        <w:t>Robot dò đường, website quảng cáo, bài tập lớn….</w:t>
+        <w:t>Xây dựng sàn chứng khoán tích hợp Blockchain, Fog computing, AI và Big Data</w:t>
       </w:r>
     </w:p>
     <w:p>
       <w:pPr>
         <w:pStyle w:val="Heading2"/>
       </w:pPr>
-      <w:bookmarkStart w:id="4" w:name="_Toc25660380"/>
+      <w:bookmarkStart w:id="2" w:name="_Toc25660380"/>
       <w:r>
         <w:t>Công cụ quản lý</w:t>
       </w:r>
-      <w:bookmarkEnd w:id="4"/>
-    </w:p>
-    <w:p>
+      <w:bookmarkEnd w:id="2"/>
+    </w:p>
+    <w:p>
+      <w:pPr>
+        <w:jc w:val="left"/>
+      </w:pPr>
       <w:r>
         <w:rPr>
           <w:b/>
@@ -5815,17 +5877,15 @@
         </w:rPr>
         <w:t xml:space="preserve">(bắt buộc): </w:t>
       </w:r>
-      <w:r>
-        <w:t>…</w:t>
-      </w:r>
-      <w:r>
-        <w:t>………………………………………..</w:t>
-      </w:r>
-      <w:r>
-        <w:t>…..</w:t>
-      </w:r>
-    </w:p>
-    <w:p>
+    </w:p>
+    <w:p>
+      <w:pPr>
+        <w:jc w:val="left"/>
+        <w:rPr>
+          <w:rFonts w:ascii="Times New Roman" w:hAnsi="Times New Roman" w:cs="Times New Roman"/>
+          <w:color w:val="000000" w:themeColor="text1"/>
+        </w:rPr>
+      </w:pPr>
       <w:r>
         <w:rPr>
           <w:b/>
@@ -5880,33 +5940,35 @@
         </w:rPr>
         <w:t xml:space="preserve"> </w:t>
       </w:r>
-      <w:r>
-        <w:t>…………………………………………</w:t>
-      </w:r>
-      <w:r>
-        <w:t>…………………….</w:t>
-      </w:r>
+      <w:hyperlink r:id="rId17" w:history="1">
+        <w:r>
+          <w:rPr>
+            <w:rStyle w:val="Hyperlink"/>
+          </w:rPr>
+          <w:t>github.com/ThanhDucPham/MyProjectMgnt</w:t>
+        </w:r>
+      </w:hyperlink>
     </w:p>
     <w:p/>
     <w:p>
       <w:pPr>
         <w:pStyle w:val="Heading1"/>
       </w:pPr>
-      <w:bookmarkStart w:id="5" w:name="_Toc25660381"/>
+      <w:bookmarkStart w:id="3" w:name="_Toc25660381"/>
       <w:r>
         <w:t>Các nhân sự tham gia dự án</w:t>
       </w:r>
-      <w:bookmarkEnd w:id="5"/>
+      <w:bookmarkEnd w:id="3"/>
     </w:p>
     <w:p>
       <w:pPr>
         <w:pStyle w:val="Heading2"/>
       </w:pPr>
-      <w:bookmarkStart w:id="6" w:name="_Toc25660382"/>
+      <w:bookmarkStart w:id="4" w:name="_Toc25660382"/>
       <w:r>
         <w:t>Thông tin liên hệ phía khách hàng</w:t>
       </w:r>
-      <w:bookmarkEnd w:id="6"/>
+      <w:bookmarkEnd w:id="4"/>
     </w:p>
     <w:p>
       <w:pPr>
@@ -5920,58 +5982,125 @@
           <w:i/>
           <w:iCs/>
         </w:rPr>
-        <w:t xml:space="preserve">Anh Ngô Lam Trung: </w:t>
-      </w:r>
-    </w:p>
-    <w:p>
-      <w:pPr>
-        <w:pStyle w:val="Heading2"/>
-      </w:pPr>
-      <w:bookmarkStart w:id="7" w:name="_Toc25660383"/>
-      <w:r>
-        <w:t>Thông tin liên hệ phía công ty</w:t>
-      </w:r>
-      <w:bookmarkEnd w:id="7"/>
-    </w:p>
-    <w:p>
-      <w:pPr>
+        <w:t xml:space="preserve">Anh </w:t>
+      </w:r>
+      <w:r>
         <w:rPr>
           <w:i/>
           <w:iCs/>
         </w:rPr>
-      </w:pPr>
+        <w:t>Phạm Trung Dũng</w:t>
+      </w:r>
       <w:r>
         <w:rPr>
           <w:i/>
           <w:iCs/>
         </w:rPr>
-        <w:t>Lập trình viên:  Pham Lan</w:t>
-      </w:r>
-    </w:p>
-    <w:p>
-      <w:pPr>
+        <w:t xml:space="preserve">: </w:t>
+      </w:r>
+      <w:r>
         <w:rPr>
           <w:i/>
           <w:iCs/>
         </w:rPr>
-      </w:pPr>
-      <w:r>
+        <w:t>0986560273</w:t>
+      </w:r>
+      <w:bookmarkStart w:id="5" w:name="_GoBack"/>
+      <w:bookmarkEnd w:id="5"/>
+    </w:p>
+    <w:p>
+      <w:pPr>
+        <w:pStyle w:val="Heading2"/>
+      </w:pPr>
+      <w:bookmarkStart w:id="6" w:name="_Toc25660383"/>
+      <w:r>
+        <w:t>Thông tin liên hệ phía công ty</w:t>
+      </w:r>
+      <w:bookmarkEnd w:id="6"/>
+    </w:p>
+    <w:p>
+      <w:pPr>
         <w:rPr>
           <w:i/>
           <w:iCs/>
         </w:rPr>
-        <w:t xml:space="preserve">Phiên dịch: Ngọc, </w:t>
+      </w:pPr>
+      <w:r>
+        <w:rPr>
+          <w:i/>
+          <w:iCs/>
+        </w:rPr>
+        <w:t>CEO: Nguyễn An Khang</w:t>
+      </w:r>
+    </w:p>
+    <w:p>
+      <w:pPr>
+        <w:rPr>
+          <w:i/>
+          <w:iCs/>
+        </w:rPr>
+      </w:pPr>
+      <w:r>
+        <w:rPr>
+          <w:i/>
+          <w:iCs/>
+        </w:rPr>
+        <w:t>Lậ</w:t>
+      </w:r>
+      <w:r>
+        <w:rPr>
+          <w:i/>
+          <w:iCs/>
+        </w:rPr>
+        <w:t>p trình viên:  Phạm Thanh Đức, Nguyễn Chí Hiếu</w:t>
+      </w:r>
+    </w:p>
+    <w:p>
+      <w:pPr>
+        <w:rPr>
+          <w:i/>
+          <w:iCs/>
+        </w:rPr>
+      </w:pPr>
+      <w:r>
+        <w:rPr>
+          <w:i/>
+          <w:iCs/>
+        </w:rPr>
+        <w:t>Phiên dị</w:t>
+      </w:r>
+      <w:r>
+        <w:rPr>
+          <w:i/>
+          <w:iCs/>
+        </w:rPr>
+        <w:t>ch: Ngô Văn Tài</w:t>
+      </w:r>
+    </w:p>
+    <w:p>
+      <w:pPr>
+        <w:rPr>
+          <w:i/>
+          <w:iCs/>
+        </w:rPr>
+      </w:pPr>
+      <w:r>
+        <w:rPr>
+          <w:i/>
+          <w:iCs/>
+        </w:rPr>
+        <w:t xml:space="preserve"> </w:t>
       </w:r>
     </w:p>
     <w:p>
       <w:pPr>
         <w:pStyle w:val="Heading2"/>
       </w:pPr>
-      <w:bookmarkStart w:id="8" w:name="_Toc25660384"/>
+      <w:bookmarkStart w:id="7" w:name="_Toc25660384"/>
       <w:r>
         <w:t>Phân chia vai trò của thành viên dự án và khách hàng</w:t>
       </w:r>
-      <w:bookmarkEnd w:id="8"/>
+      <w:bookmarkEnd w:id="7"/>
     </w:p>
     <w:p>
       <w:pPr>
@@ -6039,19 +6168,39 @@
       <w:pPr>
         <w:pStyle w:val="Heading1"/>
       </w:pPr>
-      <w:bookmarkStart w:id="9" w:name="_Toc25660385"/>
-      <w:r>
+      <w:bookmarkStart w:id="8" w:name="_Toc25660385"/>
+      <w:r>
+        <w:lastRenderedPageBreak/>
         <w:t>Khảo sát dự án</w:t>
       </w:r>
+      <w:bookmarkEnd w:id="8"/>
+    </w:p>
+    <w:p>
+      <w:pPr>
+        <w:pStyle w:val="Heading2"/>
+      </w:pPr>
+      <w:bookmarkStart w:id="9" w:name="_Toc25660386"/>
+      <w:r>
+        <w:t>Yêu cầu khách hàng</w:t>
+      </w:r>
       <w:bookmarkEnd w:id="9"/>
     </w:p>
     <w:p>
       <w:pPr>
         <w:pStyle w:val="Heading2"/>
       </w:pPr>
-      <w:bookmarkStart w:id="10" w:name="_Toc25660386"/>
-      <w:r>
-        <w:t>Yêu cầu khách hàng</w:t>
+      <w:bookmarkStart w:id="10" w:name="_Toc25660387"/>
+      <w:r>
+        <w:t xml:space="preserve">Mô hình </w:t>
+      </w:r>
+      <w:r>
+        <w:t>hoạt động</w:t>
+      </w:r>
+      <w:r>
+        <w:t xml:space="preserve"> hiện thời</w:t>
+      </w:r>
+      <w:r>
+        <w:t xml:space="preserve"> – nghiệp vụ</w:t>
       </w:r>
       <w:bookmarkEnd w:id="10"/>
     </w:p>
@@ -6059,18 +6208,9 @@
       <w:pPr>
         <w:pStyle w:val="Heading2"/>
       </w:pPr>
-      <w:bookmarkStart w:id="11" w:name="_Toc25660387"/>
-      <w:r>
-        <w:t xml:space="preserve">Mô hình </w:t>
-      </w:r>
-      <w:r>
-        <w:t>hoạt động</w:t>
-      </w:r>
-      <w:r>
-        <w:t xml:space="preserve"> hiện thời</w:t>
-      </w:r>
-      <w:r>
-        <w:t xml:space="preserve"> – nghiệp vụ</w:t>
+      <w:bookmarkStart w:id="11" w:name="_Toc25660388"/>
+      <w:r>
+        <w:t>Mô hình hoạt động dự kiến sau khi áp dụng sản phẩm mới</w:t>
       </w:r>
       <w:bookmarkEnd w:id="11"/>
     </w:p>
@@ -6078,34 +6218,24 @@
       <w:pPr>
         <w:pStyle w:val="Heading2"/>
       </w:pPr>
-      <w:bookmarkStart w:id="12" w:name="_Toc25660388"/>
-      <w:r>
-        <w:t>Mô hình hoạt động dự kiến sau khi áp dụng sản phẩm mới</w:t>
+      <w:bookmarkStart w:id="12" w:name="_Toc25660389"/>
+      <w:r>
+        <w:t>Phạm vi</w:t>
+      </w:r>
+      <w:r>
+        <w:t xml:space="preserve"> dự án</w:t>
       </w:r>
       <w:bookmarkEnd w:id="12"/>
     </w:p>
     <w:p>
       <w:pPr>
-        <w:pStyle w:val="Heading2"/>
-      </w:pPr>
-      <w:bookmarkStart w:id="13" w:name="_Toc25660389"/>
-      <w:r>
-        <w:t>Phạm vi</w:t>
-      </w:r>
-      <w:r>
-        <w:t xml:space="preserve"> dự án</w:t>
+        <w:pStyle w:val="Heading1"/>
+      </w:pPr>
+      <w:bookmarkStart w:id="13" w:name="_Toc25660390"/>
+      <w:r>
+        <w:t>Giao tiếp/Trao đổi thông tin</w:t>
       </w:r>
       <w:bookmarkEnd w:id="13"/>
-    </w:p>
-    <w:p>
-      <w:pPr>
-        <w:pStyle w:val="Heading1"/>
-      </w:pPr>
-      <w:bookmarkStart w:id="14" w:name="_Toc25660390"/>
-      <w:r>
-        <w:t>Giao tiếp/Trao đổi thông tin</w:t>
-      </w:r>
-      <w:bookmarkEnd w:id="14"/>
     </w:p>
     <w:p>
       <w:pPr>
@@ -6141,7 +6271,6 @@
           <w:i/>
           <w:iCs/>
         </w:rPr>
-        <w:lastRenderedPageBreak/>
         <w:t>Các qui định về h</w:t>
       </w:r>
       <w:r>
@@ -6156,24 +6285,24 @@
       <w:pPr>
         <w:pStyle w:val="Heading1"/>
       </w:pPr>
-      <w:bookmarkStart w:id="15" w:name="_Toc25660391"/>
+      <w:bookmarkStart w:id="14" w:name="_Toc25660391"/>
       <w:r>
         <w:t>Ước lượng</w:t>
       </w:r>
       <w:r>
         <w:t xml:space="preserve"> chung</w:t>
       </w:r>
+      <w:bookmarkEnd w:id="14"/>
+    </w:p>
+    <w:p>
+      <w:pPr>
+        <w:pStyle w:val="Heading2"/>
+      </w:pPr>
+      <w:bookmarkStart w:id="15" w:name="_Toc25660392"/>
+      <w:r>
+        <w:t>Ước lượng tính năng</w:t>
+      </w:r>
       <w:bookmarkEnd w:id="15"/>
-    </w:p>
-    <w:p>
-      <w:pPr>
-        <w:pStyle w:val="Heading2"/>
-      </w:pPr>
-      <w:bookmarkStart w:id="16" w:name="_Toc25660392"/>
-      <w:r>
-        <w:t>Ước lượng tính năng</w:t>
-      </w:r>
-      <w:bookmarkEnd w:id="16"/>
     </w:p>
     <w:p>
       <w:pPr>
@@ -6194,11 +6323,11 @@
       <w:pPr>
         <w:pStyle w:val="Heading2"/>
       </w:pPr>
-      <w:bookmarkStart w:id="17" w:name="_Toc25660393"/>
+      <w:bookmarkStart w:id="16" w:name="_Toc25660393"/>
       <w:r>
         <w:t>Work Breakdown Structure</w:t>
       </w:r>
-      <w:bookmarkEnd w:id="17"/>
+      <w:bookmarkEnd w:id="16"/>
     </w:p>
     <w:p>
       <w:pPr>
@@ -6255,11 +6384,11 @@
       <w:pPr>
         <w:pStyle w:val="Heading2"/>
       </w:pPr>
-      <w:bookmarkStart w:id="18" w:name="_Toc25660394"/>
+      <w:bookmarkStart w:id="17" w:name="_Toc25660394"/>
       <w:r>
         <w:t>Ước lượng thời gian</w:t>
       </w:r>
-      <w:bookmarkEnd w:id="18"/>
+      <w:bookmarkEnd w:id="17"/>
     </w:p>
     <w:p>
       <w:pPr>
@@ -6308,83 +6437,83 @@
       <w:pPr>
         <w:pStyle w:val="Heading2"/>
       </w:pPr>
-      <w:bookmarkStart w:id="19" w:name="_Toc25660395"/>
+      <w:bookmarkStart w:id="18" w:name="_Toc25660395"/>
       <w:r>
         <w:t>Ước lượng rủi ro</w:t>
       </w:r>
+      <w:bookmarkEnd w:id="18"/>
+    </w:p>
+    <w:p/>
+    <w:p>
+      <w:pPr>
+        <w:pStyle w:val="Heading1"/>
+      </w:pPr>
+      <w:bookmarkStart w:id="19" w:name="_Toc25660396"/>
+      <w:r>
+        <w:t>Ước lượng giá thành</w:t>
+      </w:r>
       <w:bookmarkEnd w:id="19"/>
     </w:p>
-    <w:p/>
+    <w:p>
+      <w:pPr>
+        <w:rPr>
+          <w:i/>
+        </w:rPr>
+      </w:pPr>
+      <w:r>
+        <w:rPr>
+          <w:i/>
+        </w:rPr>
+        <w:t xml:space="preserve">Chi phí </w:t>
+      </w:r>
+      <w:r>
+        <w:rPr>
+          <w:i/>
+        </w:rPr>
+        <w:t>phát triển  +  Chi phí kiểm thử</w:t>
+      </w:r>
+    </w:p>
+    <w:p>
+      <w:pPr>
+        <w:rPr>
+          <w:i/>
+        </w:rPr>
+      </w:pPr>
+      <w:r>
+        <w:rPr>
+          <w:i/>
+        </w:rPr>
+        <w:t>Chi phí vận hành</w:t>
+      </w:r>
+      <w:r>
+        <w:rPr>
+          <w:i/>
+        </w:rPr>
+        <w:t>, quản lý, hành chính</w:t>
+      </w:r>
+    </w:p>
+    <w:p>
+      <w:pPr>
+        <w:rPr>
+          <w:i/>
+        </w:rPr>
+      </w:pPr>
+      <w:r>
+        <w:rPr>
+          <w:i/>
+        </w:rPr>
+        <w:t>Chi phí kính doanh, quảng cáo, tiếp thị</w:t>
+      </w:r>
+    </w:p>
     <w:p>
       <w:pPr>
         <w:pStyle w:val="Heading1"/>
       </w:pPr>
-      <w:bookmarkStart w:id="20" w:name="_Toc25660396"/>
-      <w:r>
-        <w:t>Ước lượng giá thành</w:t>
+      <w:bookmarkStart w:id="20" w:name="_Toc25660397"/>
+      <w:r>
+        <w:t>Ước lượng chất lượng</w:t>
       </w:r>
       <w:bookmarkEnd w:id="20"/>
-    </w:p>
-    <w:p>
-      <w:pPr>
-        <w:rPr>
-          <w:i/>
-        </w:rPr>
-      </w:pPr>
-      <w:r>
-        <w:rPr>
-          <w:i/>
-        </w:rPr>
-        <w:t xml:space="preserve">Chi phí </w:t>
-      </w:r>
-      <w:r>
-        <w:rPr>
-          <w:i/>
-        </w:rPr>
-        <w:t>phát triển  +  Chi phí kiểm thử</w:t>
-      </w:r>
-    </w:p>
-    <w:p>
-      <w:pPr>
-        <w:rPr>
-          <w:i/>
-        </w:rPr>
-      </w:pPr>
-      <w:r>
-        <w:rPr>
-          <w:i/>
-        </w:rPr>
-        <w:t>Chi phí vận hành</w:t>
-      </w:r>
-      <w:r>
-        <w:rPr>
-          <w:i/>
-        </w:rPr>
-        <w:t>, quản lý, hành chính</w:t>
-      </w:r>
-    </w:p>
-    <w:p>
-      <w:pPr>
-        <w:rPr>
-          <w:i/>
-        </w:rPr>
-      </w:pPr>
-      <w:r>
-        <w:rPr>
-          <w:i/>
-        </w:rPr>
-        <w:t>Chi phí kính doanh, quảng cáo, tiếp thị</w:t>
-      </w:r>
-    </w:p>
-    <w:p>
-      <w:pPr>
-        <w:pStyle w:val="Heading1"/>
-      </w:pPr>
-      <w:bookmarkStart w:id="21" w:name="_Toc25660397"/>
-      <w:r>
-        <w:t>Ước lượng chất lượng</w:t>
-      </w:r>
-      <w:bookmarkEnd w:id="21"/>
     </w:p>
     <w:p>
       <w:pPr>
@@ -6474,15 +6603,31 @@
       <w:pPr>
         <w:pStyle w:val="Heading1"/>
       </w:pPr>
-      <w:bookmarkStart w:id="22" w:name="_Toc25660398"/>
+      <w:bookmarkStart w:id="21" w:name="_Toc25660398"/>
       <w:r>
         <w:lastRenderedPageBreak/>
         <w:t>Phân tích thiết kế</w:t>
       </w:r>
+      <w:bookmarkEnd w:id="21"/>
+      <w:r>
+        <w:t xml:space="preserve"> </w:t>
+      </w:r>
+    </w:p>
+    <w:p>
+      <w:pPr>
+        <w:pStyle w:val="Heading2"/>
+        <w:rPr>
+          <w:lang w:eastAsia="en-US" w:bidi="ar-SA"/>
+        </w:rPr>
+      </w:pPr>
+      <w:bookmarkStart w:id="22" w:name="_Toc25660399"/>
+      <w:r>
+        <w:rPr>
+          <w:lang w:eastAsia="en-US" w:bidi="ar-SA"/>
+        </w:rPr>
+        <w:t>Mô hình tích hợp phần cứng/phần mềm</w:t>
+      </w:r>
       <w:bookmarkEnd w:id="22"/>
-      <w:r>
-        <w:t xml:space="preserve"> </w:t>
-      </w:r>
     </w:p>
     <w:p>
       <w:pPr>
@@ -6491,12 +6636,12 @@
           <w:lang w:eastAsia="en-US" w:bidi="ar-SA"/>
         </w:rPr>
       </w:pPr>
-      <w:bookmarkStart w:id="23" w:name="_Toc25660399"/>
+      <w:bookmarkStart w:id="23" w:name="_Toc25660400"/>
       <w:r>
         <w:rPr>
           <w:lang w:eastAsia="en-US" w:bidi="ar-SA"/>
         </w:rPr>
-        <w:t>Mô hình tích hợp phần cứng/phần mềm</w:t>
+        <w:t>Giao diện</w:t>
       </w:r>
       <w:bookmarkEnd w:id="23"/>
     </w:p>
@@ -6507,12 +6652,12 @@
           <w:lang w:eastAsia="en-US" w:bidi="ar-SA"/>
         </w:rPr>
       </w:pPr>
-      <w:bookmarkStart w:id="24" w:name="_Toc25660400"/>
+      <w:bookmarkStart w:id="24" w:name="_Toc25660401"/>
       <w:r>
         <w:rPr>
           <w:lang w:eastAsia="en-US" w:bidi="ar-SA"/>
         </w:rPr>
-        <w:t>Giao diện</w:t>
+        <w:t>Cơ sở dữ liệu</w:t>
       </w:r>
       <w:bookmarkEnd w:id="24"/>
     </w:p>
@@ -6523,50 +6668,34 @@
           <w:lang w:eastAsia="en-US" w:bidi="ar-SA"/>
         </w:rPr>
       </w:pPr>
-      <w:bookmarkStart w:id="25" w:name="_Toc25660401"/>
+      <w:bookmarkStart w:id="25" w:name="_Toc25660402"/>
       <w:r>
         <w:rPr>
           <w:lang w:eastAsia="en-US" w:bidi="ar-SA"/>
         </w:rPr>
-        <w:t>Cơ sở dữ liệu</w:t>
+        <w:t>Mạng</w:t>
       </w:r>
       <w:bookmarkEnd w:id="25"/>
     </w:p>
     <w:p>
       <w:pPr>
+        <w:pStyle w:val="Heading1"/>
+      </w:pPr>
+      <w:bookmarkStart w:id="26" w:name="_Toc25660403"/>
+      <w:r>
+        <w:t>Giám sát dự án</w:t>
+      </w:r>
+      <w:bookmarkEnd w:id="26"/>
+    </w:p>
+    <w:p>
+      <w:pPr>
         <w:pStyle w:val="Heading2"/>
-        <w:rPr>
-          <w:lang w:eastAsia="en-US" w:bidi="ar-SA"/>
-        </w:rPr>
-      </w:pPr>
-      <w:bookmarkStart w:id="26" w:name="_Toc25660402"/>
-      <w:r>
-        <w:rPr>
-          <w:lang w:eastAsia="en-US" w:bidi="ar-SA"/>
-        </w:rPr>
-        <w:t>Mạng</w:t>
-      </w:r>
-      <w:bookmarkEnd w:id="26"/>
-    </w:p>
-    <w:p>
-      <w:pPr>
-        <w:pStyle w:val="Heading1"/>
-      </w:pPr>
-      <w:bookmarkStart w:id="27" w:name="_Toc25660403"/>
-      <w:r>
-        <w:t>Giám sát dự án</w:t>
+      </w:pPr>
+      <w:bookmarkStart w:id="27" w:name="_Toc25660404"/>
+      <w:r>
+        <w:t>Trả lời câu hỏi</w:t>
       </w:r>
       <w:bookmarkEnd w:id="27"/>
-    </w:p>
-    <w:p>
-      <w:pPr>
-        <w:pStyle w:val="Heading2"/>
-      </w:pPr>
-      <w:bookmarkStart w:id="28" w:name="_Toc25660404"/>
-      <w:r>
-        <w:t>Trả lời câu hỏi</w:t>
-      </w:r>
-      <w:bookmarkEnd w:id="28"/>
     </w:p>
     <w:p>
       <w:pPr>
@@ -6830,26 +6959,26 @@
       <w:pPr>
         <w:pStyle w:val="Heading1"/>
       </w:pPr>
-      <w:bookmarkStart w:id="29" w:name="_Toc25660405"/>
+      <w:bookmarkStart w:id="28" w:name="_Toc25660405"/>
       <w:r>
         <w:t>Đóng dự án</w:t>
       </w:r>
+      <w:bookmarkEnd w:id="28"/>
+    </w:p>
+    <w:p>
+      <w:r>
+        <w:t>Thực hiện các thống kê</w:t>
+      </w:r>
+    </w:p>
+    <w:p>
+      <w:pPr>
+        <w:pStyle w:val="Heading2"/>
+      </w:pPr>
+      <w:bookmarkStart w:id="29" w:name="_Toc25660406"/>
+      <w:r>
+        <w:t>Quản lý mã nguồn</w:t>
+      </w:r>
       <w:bookmarkEnd w:id="29"/>
-    </w:p>
-    <w:p>
-      <w:r>
-        <w:t>Thực hiện các thống kê</w:t>
-      </w:r>
-    </w:p>
-    <w:p>
-      <w:pPr>
-        <w:pStyle w:val="Heading2"/>
-      </w:pPr>
-      <w:bookmarkStart w:id="30" w:name="_Toc25660406"/>
-      <w:r>
-        <w:t>Quản lý mã nguồn</w:t>
-      </w:r>
-      <w:bookmarkEnd w:id="30"/>
     </w:p>
     <w:p>
       <w:r>
@@ -6954,11 +7083,11 @@
       <w:pPr>
         <w:pStyle w:val="Heading2"/>
       </w:pPr>
-      <w:bookmarkStart w:id="31" w:name="_Toc25660407"/>
+      <w:bookmarkStart w:id="30" w:name="_Toc25660407"/>
       <w:r>
         <w:t>Quản lý công việc</w:t>
       </w:r>
-      <w:bookmarkEnd w:id="31"/>
+      <w:bookmarkEnd w:id="30"/>
     </w:p>
     <w:p>
       <w:r>
@@ -7023,14 +7152,14 @@
           <w:lang w:eastAsia="en-US" w:bidi="ar-SA"/>
         </w:rPr>
       </w:pPr>
-      <w:bookmarkStart w:id="32" w:name="_Toc25660408"/>
+      <w:bookmarkStart w:id="31" w:name="_Toc25660408"/>
       <w:r>
         <w:rPr>
           <w:lang w:eastAsia="en-US" w:bidi="ar-SA"/>
         </w:rPr>
         <w:t>Danh mục tài liệu liên quan</w:t>
       </w:r>
-      <w:bookmarkEnd w:id="32"/>
+      <w:bookmarkEnd w:id="31"/>
     </w:p>
     <w:p>
       <w:pPr>
@@ -7058,12 +7187,12 @@
     <w:p/>
     <w:p/>
     <w:sectPr>
-      <w:headerReference w:type="even" r:id="rId16"/>
-      <w:headerReference w:type="default" r:id="rId17"/>
-      <w:footerReference w:type="even" r:id="rId18"/>
-      <w:footerReference w:type="default" r:id="rId19"/>
-      <w:headerReference w:type="first" r:id="rId20"/>
-      <w:footerReference w:type="first" r:id="rId21"/>
+      <w:headerReference w:type="even" r:id="rId18"/>
+      <w:headerReference w:type="default" r:id="rId19"/>
+      <w:footerReference w:type="even" r:id="rId20"/>
+      <w:footerReference w:type="default" r:id="rId21"/>
+      <w:headerReference w:type="first" r:id="rId22"/>
+      <w:footerReference w:type="first" r:id="rId23"/>
       <w:footnotePr>
         <w:pos w:val="beneathText"/>
       </w:footnotePr>
@@ -7077,7 +7206,7 @@
 </file>
 
 <file path=word/endnotes.xml><?xml version="1.0" encoding="utf-8"?>
-<w:endnotes xmlns:wpc="http://schemas.microsoft.com/office/word/2010/wordprocessingCanvas" xmlns:cx="http://schemas.microsoft.com/office/drawing/2014/chartex" xmlns:cx1="http://schemas.microsoft.com/office/drawing/2015/9/8/chartex" xmlns:cx2="http://schemas.microsoft.com/office/drawing/2015/10/21/chartex" xmlns:cx3="http://schemas.microsoft.com/office/drawing/2016/5/9/chartex" xmlns:cx4="http://schemas.microsoft.com/office/drawing/2016/5/10/chartex" xmlns:cx5="http://schemas.microsoft.com/office/drawing/2016/5/11/chartex" xmlns:cx6="http://schemas.microsoft.com/office/drawing/2016/5/12/chartex" xmlns:cx7="http://schemas.microsoft.com/office/drawing/2016/5/13/chartex" xmlns:cx8="http://schemas.microsoft.com/office/drawing/2016/5/14/chartex" xmlns:mc="http://schemas.openxmlformats.org/markup-compatibility/2006" xmlns:aink="http://schemas.microsoft.com/office/drawing/2016/ink" xmlns:am3d="http://schemas.microsoft.com/office/drawing/2017/model3d" xmlns:o="urn:schemas-microsoft-com:office:office" xmlns:r="http://schemas.openxmlformats.org/officeDocument/2006/relationships" xmlns:m="http://schemas.openxmlformats.org/officeDocument/2006/math" xmlns:v="urn:schemas-microsoft-com:vml" xmlns:wp14="http://schemas.microsoft.com/office/word/2010/wordprocessingDrawing" xmlns:wp="http://schemas.openxmlformats.org/drawingml/2006/wordprocessingDrawing" xmlns:w10="urn:schemas-microsoft-com:office:word" xmlns:w="http://schemas.openxmlformats.org/wordprocessingml/2006/main" xmlns:w14="http://schemas.microsoft.com/office/word/2010/wordml" xmlns:w15="http://schemas.microsoft.com/office/word/2012/wordml" xmlns:w16cid="http://schemas.microsoft.com/office/word/2016/wordml/cid" xmlns:w16se="http://schemas.microsoft.com/office/word/2015/wordml/symex" xmlns:wpg="http://schemas.microsoft.com/office/word/2010/wordprocessingGroup" xmlns:wpi="http://schemas.microsoft.com/office/word/2010/wordprocessingInk" xmlns:wne="http://schemas.microsoft.com/office/word/2006/wordml" xmlns:wps="http://schemas.microsoft.com/office/word/2010/wordprocessingShape" mc:Ignorable="w14 w15 w16se w16cid wp14">
+<w:endnotes xmlns:wpc="http://schemas.microsoft.com/office/word/2010/wordprocessingCanvas" xmlns:cx="http://schemas.microsoft.com/office/drawing/2014/chartex" xmlns:mc="http://schemas.openxmlformats.org/markup-compatibility/2006" xmlns:o="urn:schemas-microsoft-com:office:office" xmlns:r="http://schemas.openxmlformats.org/officeDocument/2006/relationships" xmlns:m="http://schemas.openxmlformats.org/officeDocument/2006/math" xmlns:v="urn:schemas-microsoft-com:vml" xmlns:wp14="http://schemas.microsoft.com/office/word/2010/wordprocessingDrawing" xmlns:wp="http://schemas.openxmlformats.org/drawingml/2006/wordprocessingDrawing" xmlns:w10="urn:schemas-microsoft-com:office:word" xmlns:w="http://schemas.openxmlformats.org/wordprocessingml/2006/main" xmlns:w14="http://schemas.microsoft.com/office/word/2010/wordml" xmlns:w15="http://schemas.microsoft.com/office/word/2012/wordml" xmlns:w16se="http://schemas.microsoft.com/office/word/2015/wordml/symex" xmlns:wpg="http://schemas.microsoft.com/office/word/2010/wordprocessingGroup" xmlns:wpi="http://schemas.microsoft.com/office/word/2010/wordprocessingInk" xmlns:wne="http://schemas.microsoft.com/office/word/2006/wordml" xmlns:wps="http://schemas.microsoft.com/office/word/2010/wordprocessingShape" mc:Ignorable="w14 w15 w16se wp14">
   <w:endnote w:type="separator" w:id="-1">
     <w:p>
       <w:r>
@@ -7098,7 +7227,7 @@
 </file>
 
 <file path=word/footer1.xml><?xml version="1.0" encoding="utf-8"?>
-<w:ftr xmlns:wpc="http://schemas.microsoft.com/office/word/2010/wordprocessingCanvas" xmlns:cx="http://schemas.microsoft.com/office/drawing/2014/chartex" xmlns:cx1="http://schemas.microsoft.com/office/drawing/2015/9/8/chartex" xmlns:cx2="http://schemas.microsoft.com/office/drawing/2015/10/21/chartex" xmlns:cx3="http://schemas.microsoft.com/office/drawing/2016/5/9/chartex" xmlns:cx4="http://schemas.microsoft.com/office/drawing/2016/5/10/chartex" xmlns:cx5="http://schemas.microsoft.com/office/drawing/2016/5/11/chartex" xmlns:cx6="http://schemas.microsoft.com/office/drawing/2016/5/12/chartex" xmlns:cx7="http://schemas.microsoft.com/office/drawing/2016/5/13/chartex" xmlns:cx8="http://schemas.microsoft.com/office/drawing/2016/5/14/chartex" xmlns:mc="http://schemas.openxmlformats.org/markup-compatibility/2006" xmlns:aink="http://schemas.microsoft.com/office/drawing/2016/ink" xmlns:am3d="http://schemas.microsoft.com/office/drawing/2017/model3d" xmlns:o="urn:schemas-microsoft-com:office:office" xmlns:r="http://schemas.openxmlformats.org/officeDocument/2006/relationships" xmlns:m="http://schemas.openxmlformats.org/officeDocument/2006/math" xmlns:v="urn:schemas-microsoft-com:vml" xmlns:wp14="http://schemas.microsoft.com/office/word/2010/wordprocessingDrawing" xmlns:wp="http://schemas.openxmlformats.org/drawingml/2006/wordprocessingDrawing" xmlns:w10="urn:schemas-microsoft-com:office:word" xmlns:w="http://schemas.openxmlformats.org/wordprocessingml/2006/main" xmlns:w14="http://schemas.microsoft.com/office/word/2010/wordml" xmlns:w15="http://schemas.microsoft.com/office/word/2012/wordml" xmlns:w16cid="http://schemas.microsoft.com/office/word/2016/wordml/cid" xmlns:w16se="http://schemas.microsoft.com/office/word/2015/wordml/symex" xmlns:wpg="http://schemas.microsoft.com/office/word/2010/wordprocessingGroup" xmlns:wpi="http://schemas.microsoft.com/office/word/2010/wordprocessingInk" xmlns:wne="http://schemas.microsoft.com/office/word/2006/wordml" xmlns:wps="http://schemas.microsoft.com/office/word/2010/wordprocessingShape" mc:Ignorable="w14 w15 w16se w16cid wp14">
+<w:ftr xmlns:wpc="http://schemas.microsoft.com/office/word/2010/wordprocessingCanvas" xmlns:cx="http://schemas.microsoft.com/office/drawing/2014/chartex" xmlns:mc="http://schemas.openxmlformats.org/markup-compatibility/2006" xmlns:o="urn:schemas-microsoft-com:office:office" xmlns:r="http://schemas.openxmlformats.org/officeDocument/2006/relationships" xmlns:m="http://schemas.openxmlformats.org/officeDocument/2006/math" xmlns:v="urn:schemas-microsoft-com:vml" xmlns:wp14="http://schemas.microsoft.com/office/word/2010/wordprocessingDrawing" xmlns:wp="http://schemas.openxmlformats.org/drawingml/2006/wordprocessingDrawing" xmlns:w10="urn:schemas-microsoft-com:office:word" xmlns:w="http://schemas.openxmlformats.org/wordprocessingml/2006/main" xmlns:w14="http://schemas.microsoft.com/office/word/2010/wordml" xmlns:w15="http://schemas.microsoft.com/office/word/2012/wordml" xmlns:w16se="http://schemas.microsoft.com/office/word/2015/wordml/symex" xmlns:wpg="http://schemas.microsoft.com/office/word/2010/wordprocessingGroup" xmlns:wpi="http://schemas.microsoft.com/office/word/2010/wordprocessingInk" xmlns:wne="http://schemas.microsoft.com/office/word/2006/wordml" xmlns:wps="http://schemas.microsoft.com/office/word/2010/wordprocessingShape" mc:Ignorable="w14 w15 w16se wp14">
   <w:p>
     <w:pPr>
       <w:pStyle w:val="Footer"/>
@@ -7161,7 +7290,7 @@
         <w:color w:val="951B13"/>
         <w:lang w:eastAsia="ar-SA" w:bidi="ar-SA"/>
       </w:rPr>
-      <w:t>ii</w:t>
+      <w:t>vi</w:t>
     </w:r>
     <w:r>
       <w:rPr>
@@ -7176,7 +7305,7 @@
 </file>
 
 <file path=word/footer2.xml><?xml version="1.0" encoding="utf-8"?>
-<w:ftr xmlns:wpc="http://schemas.microsoft.com/office/word/2010/wordprocessingCanvas" xmlns:cx="http://schemas.microsoft.com/office/drawing/2014/chartex" xmlns:cx1="http://schemas.microsoft.com/office/drawing/2015/9/8/chartex" xmlns:cx2="http://schemas.microsoft.com/office/drawing/2015/10/21/chartex" xmlns:cx3="http://schemas.microsoft.com/office/drawing/2016/5/9/chartex" xmlns:cx4="http://schemas.microsoft.com/office/drawing/2016/5/10/chartex" xmlns:cx5="http://schemas.microsoft.com/office/drawing/2016/5/11/chartex" xmlns:cx6="http://schemas.microsoft.com/office/drawing/2016/5/12/chartex" xmlns:cx7="http://schemas.microsoft.com/office/drawing/2016/5/13/chartex" xmlns:cx8="http://schemas.microsoft.com/office/drawing/2016/5/14/chartex" xmlns:mc="http://schemas.openxmlformats.org/markup-compatibility/2006" xmlns:aink="http://schemas.microsoft.com/office/drawing/2016/ink" xmlns:am3d="http://schemas.microsoft.com/office/drawing/2017/model3d" xmlns:o="urn:schemas-microsoft-com:office:office" xmlns:r="http://schemas.openxmlformats.org/officeDocument/2006/relationships" xmlns:m="http://schemas.openxmlformats.org/officeDocument/2006/math" xmlns:v="urn:schemas-microsoft-com:vml" xmlns:wp14="http://schemas.microsoft.com/office/word/2010/wordprocessingDrawing" xmlns:wp="http://schemas.openxmlformats.org/drawingml/2006/wordprocessingDrawing" xmlns:w10="urn:schemas-microsoft-com:office:word" xmlns:w="http://schemas.openxmlformats.org/wordprocessingml/2006/main" xmlns:w14="http://schemas.microsoft.com/office/word/2010/wordml" xmlns:w15="http://schemas.microsoft.com/office/word/2012/wordml" xmlns:w16cid="http://schemas.microsoft.com/office/word/2016/wordml/cid" xmlns:w16se="http://schemas.microsoft.com/office/word/2015/wordml/symex" xmlns:wpg="http://schemas.microsoft.com/office/word/2010/wordprocessingGroup" xmlns:wpi="http://schemas.microsoft.com/office/word/2010/wordprocessingInk" xmlns:wne="http://schemas.microsoft.com/office/word/2006/wordml" xmlns:wps="http://schemas.microsoft.com/office/word/2010/wordprocessingShape" mc:Ignorable="w14 w15 w16se w16cid wp14">
+<w:ftr xmlns:wpc="http://schemas.microsoft.com/office/word/2010/wordprocessingCanvas" xmlns:cx="http://schemas.microsoft.com/office/drawing/2014/chartex" xmlns:mc="http://schemas.openxmlformats.org/markup-compatibility/2006" xmlns:o="urn:schemas-microsoft-com:office:office" xmlns:r="http://schemas.openxmlformats.org/officeDocument/2006/relationships" xmlns:m="http://schemas.openxmlformats.org/officeDocument/2006/math" xmlns:v="urn:schemas-microsoft-com:vml" xmlns:wp14="http://schemas.microsoft.com/office/word/2010/wordprocessingDrawing" xmlns:wp="http://schemas.openxmlformats.org/drawingml/2006/wordprocessingDrawing" xmlns:w10="urn:schemas-microsoft-com:office:word" xmlns:w="http://schemas.openxmlformats.org/wordprocessingml/2006/main" xmlns:w14="http://schemas.microsoft.com/office/word/2010/wordml" xmlns:w15="http://schemas.microsoft.com/office/word/2012/wordml" xmlns:w16se="http://schemas.microsoft.com/office/word/2015/wordml/symex" xmlns:wpg="http://schemas.microsoft.com/office/word/2010/wordprocessingGroup" xmlns:wpi="http://schemas.microsoft.com/office/word/2010/wordprocessingInk" xmlns:wne="http://schemas.microsoft.com/office/word/2006/wordml" xmlns:wps="http://schemas.microsoft.com/office/word/2010/wordprocessingShape" mc:Ignorable="w14 w15 w16se wp14">
   <w:p>
     <w:pPr>
       <w:pStyle w:val="Footer"/>
@@ -7351,14 +7480,14 @@
 </file>
 
 <file path=word/footer3.xml><?xml version="1.0" encoding="utf-8"?>
-<w:ftr xmlns:wpc="http://schemas.microsoft.com/office/word/2010/wordprocessingCanvas" xmlns:cx="http://schemas.microsoft.com/office/drawing/2014/chartex" xmlns:cx1="http://schemas.microsoft.com/office/drawing/2015/9/8/chartex" xmlns:cx2="http://schemas.microsoft.com/office/drawing/2015/10/21/chartex" xmlns:cx3="http://schemas.microsoft.com/office/drawing/2016/5/9/chartex" xmlns:cx4="http://schemas.microsoft.com/office/drawing/2016/5/10/chartex" xmlns:cx5="http://schemas.microsoft.com/office/drawing/2016/5/11/chartex" xmlns:cx6="http://schemas.microsoft.com/office/drawing/2016/5/12/chartex" xmlns:cx7="http://schemas.microsoft.com/office/drawing/2016/5/13/chartex" xmlns:cx8="http://schemas.microsoft.com/office/drawing/2016/5/14/chartex" xmlns:mc="http://schemas.openxmlformats.org/markup-compatibility/2006" xmlns:aink="http://schemas.microsoft.com/office/drawing/2016/ink" xmlns:am3d="http://schemas.microsoft.com/office/drawing/2017/model3d" xmlns:o="urn:schemas-microsoft-com:office:office" xmlns:r="http://schemas.openxmlformats.org/officeDocument/2006/relationships" xmlns:m="http://schemas.openxmlformats.org/officeDocument/2006/math" xmlns:v="urn:schemas-microsoft-com:vml" xmlns:wp14="http://schemas.microsoft.com/office/word/2010/wordprocessingDrawing" xmlns:wp="http://schemas.openxmlformats.org/drawingml/2006/wordprocessingDrawing" xmlns:w10="urn:schemas-microsoft-com:office:word" xmlns:w="http://schemas.openxmlformats.org/wordprocessingml/2006/main" xmlns:w14="http://schemas.microsoft.com/office/word/2010/wordml" xmlns:w15="http://schemas.microsoft.com/office/word/2012/wordml" xmlns:w16cid="http://schemas.microsoft.com/office/word/2016/wordml/cid" xmlns:w16se="http://schemas.microsoft.com/office/word/2015/wordml/symex" xmlns:wpg="http://schemas.microsoft.com/office/word/2010/wordprocessingGroup" xmlns:wpi="http://schemas.microsoft.com/office/word/2010/wordprocessingInk" xmlns:wne="http://schemas.microsoft.com/office/word/2006/wordml" xmlns:wps="http://schemas.microsoft.com/office/word/2010/wordprocessingShape" mc:Ignorable="w14 w15 w16se w16cid wp14">
+<w:ftr xmlns:wpc="http://schemas.microsoft.com/office/word/2010/wordprocessingCanvas" xmlns:cx="http://schemas.microsoft.com/office/drawing/2014/chartex" xmlns:mc="http://schemas.openxmlformats.org/markup-compatibility/2006" xmlns:o="urn:schemas-microsoft-com:office:office" xmlns:r="http://schemas.openxmlformats.org/officeDocument/2006/relationships" xmlns:m="http://schemas.openxmlformats.org/officeDocument/2006/math" xmlns:v="urn:schemas-microsoft-com:vml" xmlns:wp14="http://schemas.microsoft.com/office/word/2010/wordprocessingDrawing" xmlns:wp="http://schemas.openxmlformats.org/drawingml/2006/wordprocessingDrawing" xmlns:w10="urn:schemas-microsoft-com:office:word" xmlns:w="http://schemas.openxmlformats.org/wordprocessingml/2006/main" xmlns:w14="http://schemas.microsoft.com/office/word/2010/wordml" xmlns:w15="http://schemas.microsoft.com/office/word/2012/wordml" xmlns:w16se="http://schemas.microsoft.com/office/word/2015/wordml/symex" xmlns:wpg="http://schemas.microsoft.com/office/word/2010/wordprocessingGroup" xmlns:wpi="http://schemas.microsoft.com/office/word/2010/wordprocessingInk" xmlns:wne="http://schemas.microsoft.com/office/word/2006/wordml" xmlns:wps="http://schemas.microsoft.com/office/word/2010/wordprocessingShape" mc:Ignorable="w14 w15 w16se wp14">
   <w:p/>
   <w:p/>
 </w:ftr>
 </file>
 
 <file path=word/footer4.xml><?xml version="1.0" encoding="utf-8"?>
-<w:ftr xmlns:wpc="http://schemas.microsoft.com/office/word/2010/wordprocessingCanvas" xmlns:cx="http://schemas.microsoft.com/office/drawing/2014/chartex" xmlns:cx1="http://schemas.microsoft.com/office/drawing/2015/9/8/chartex" xmlns:cx2="http://schemas.microsoft.com/office/drawing/2015/10/21/chartex" xmlns:cx3="http://schemas.microsoft.com/office/drawing/2016/5/9/chartex" xmlns:cx4="http://schemas.microsoft.com/office/drawing/2016/5/10/chartex" xmlns:cx5="http://schemas.microsoft.com/office/drawing/2016/5/11/chartex" xmlns:cx6="http://schemas.microsoft.com/office/drawing/2016/5/12/chartex" xmlns:cx7="http://schemas.microsoft.com/office/drawing/2016/5/13/chartex" xmlns:cx8="http://schemas.microsoft.com/office/drawing/2016/5/14/chartex" xmlns:mc="http://schemas.openxmlformats.org/markup-compatibility/2006" xmlns:aink="http://schemas.microsoft.com/office/drawing/2016/ink" xmlns:am3d="http://schemas.microsoft.com/office/drawing/2017/model3d" xmlns:o="urn:schemas-microsoft-com:office:office" xmlns:r="http://schemas.openxmlformats.org/officeDocument/2006/relationships" xmlns:m="http://schemas.openxmlformats.org/officeDocument/2006/math" xmlns:v="urn:schemas-microsoft-com:vml" xmlns:wp14="http://schemas.microsoft.com/office/word/2010/wordprocessingDrawing" xmlns:wp="http://schemas.openxmlformats.org/drawingml/2006/wordprocessingDrawing" xmlns:w10="urn:schemas-microsoft-com:office:word" xmlns:w="http://schemas.openxmlformats.org/wordprocessingml/2006/main" xmlns:w14="http://schemas.microsoft.com/office/word/2010/wordml" xmlns:w15="http://schemas.microsoft.com/office/word/2012/wordml" xmlns:w16cid="http://schemas.microsoft.com/office/word/2016/wordml/cid" xmlns:w16se="http://schemas.microsoft.com/office/word/2015/wordml/symex" xmlns:wpg="http://schemas.microsoft.com/office/word/2010/wordprocessingGroup" xmlns:wpi="http://schemas.microsoft.com/office/word/2010/wordprocessingInk" xmlns:wne="http://schemas.microsoft.com/office/word/2006/wordml" xmlns:wps="http://schemas.microsoft.com/office/word/2010/wordprocessingShape" mc:Ignorable="w14 w15 w16se w16cid wp14">
+<w:ftr xmlns:wpc="http://schemas.microsoft.com/office/word/2010/wordprocessingCanvas" xmlns:cx="http://schemas.microsoft.com/office/drawing/2014/chartex" xmlns:mc="http://schemas.openxmlformats.org/markup-compatibility/2006" xmlns:o="urn:schemas-microsoft-com:office:office" xmlns:r="http://schemas.openxmlformats.org/officeDocument/2006/relationships" xmlns:m="http://schemas.openxmlformats.org/officeDocument/2006/math" xmlns:v="urn:schemas-microsoft-com:vml" xmlns:wp14="http://schemas.microsoft.com/office/word/2010/wordprocessingDrawing" xmlns:wp="http://schemas.openxmlformats.org/drawingml/2006/wordprocessingDrawing" xmlns:w10="urn:schemas-microsoft-com:office:word" xmlns:w="http://schemas.openxmlformats.org/wordprocessingml/2006/main" xmlns:w14="http://schemas.microsoft.com/office/word/2010/wordml" xmlns:w15="http://schemas.microsoft.com/office/word/2012/wordml" xmlns:w16se="http://schemas.microsoft.com/office/word/2015/wordml/symex" xmlns:wpg="http://schemas.microsoft.com/office/word/2010/wordprocessingGroup" xmlns:wpi="http://schemas.microsoft.com/office/word/2010/wordprocessingInk" xmlns:wne="http://schemas.microsoft.com/office/word/2006/wordml" xmlns:wps="http://schemas.microsoft.com/office/word/2010/wordprocessingShape" mc:Ignorable="w14 w15 w16se wp14">
   <w:p>
     <w:pPr>
       <w:pStyle w:val="Footer"/>
@@ -7421,7 +7550,7 @@
         <w:color w:val="C00000"/>
         <w:lang w:eastAsia="ar-SA" w:bidi="ar-SA"/>
       </w:rPr>
-      <w:t>12</w:t>
+      <w:t>7</w:t>
     </w:r>
     <w:r>
       <w:rPr>
@@ -7470,7 +7599,7 @@
         <w:color w:val="C00000"/>
         <w:lang w:eastAsia="ar-SA" w:bidi="ar-SA"/>
       </w:rPr>
-      <w:t>12</w:t>
+      <w:t>10</w:t>
     </w:r>
     <w:r>
       <w:rPr>
@@ -7485,13 +7614,13 @@
 </file>
 
 <file path=word/footer5.xml><?xml version="1.0" encoding="utf-8"?>
-<w:ftr xmlns:wpc="http://schemas.microsoft.com/office/word/2010/wordprocessingCanvas" xmlns:cx="http://schemas.microsoft.com/office/drawing/2014/chartex" xmlns:cx1="http://schemas.microsoft.com/office/drawing/2015/9/8/chartex" xmlns:cx2="http://schemas.microsoft.com/office/drawing/2015/10/21/chartex" xmlns:cx3="http://schemas.microsoft.com/office/drawing/2016/5/9/chartex" xmlns:cx4="http://schemas.microsoft.com/office/drawing/2016/5/10/chartex" xmlns:cx5="http://schemas.microsoft.com/office/drawing/2016/5/11/chartex" xmlns:cx6="http://schemas.microsoft.com/office/drawing/2016/5/12/chartex" xmlns:cx7="http://schemas.microsoft.com/office/drawing/2016/5/13/chartex" xmlns:cx8="http://schemas.microsoft.com/office/drawing/2016/5/14/chartex" xmlns:mc="http://schemas.openxmlformats.org/markup-compatibility/2006" xmlns:aink="http://schemas.microsoft.com/office/drawing/2016/ink" xmlns:am3d="http://schemas.microsoft.com/office/drawing/2017/model3d" xmlns:o="urn:schemas-microsoft-com:office:office" xmlns:r="http://schemas.openxmlformats.org/officeDocument/2006/relationships" xmlns:m="http://schemas.openxmlformats.org/officeDocument/2006/math" xmlns:v="urn:schemas-microsoft-com:vml" xmlns:wp14="http://schemas.microsoft.com/office/word/2010/wordprocessingDrawing" xmlns:wp="http://schemas.openxmlformats.org/drawingml/2006/wordprocessingDrawing" xmlns:w10="urn:schemas-microsoft-com:office:word" xmlns:w="http://schemas.openxmlformats.org/wordprocessingml/2006/main" xmlns:w14="http://schemas.microsoft.com/office/word/2010/wordml" xmlns:w15="http://schemas.microsoft.com/office/word/2012/wordml" xmlns:w16cid="http://schemas.microsoft.com/office/word/2016/wordml/cid" xmlns:w16se="http://schemas.microsoft.com/office/word/2015/wordml/symex" xmlns:wpg="http://schemas.microsoft.com/office/word/2010/wordprocessingGroup" xmlns:wpi="http://schemas.microsoft.com/office/word/2010/wordprocessingInk" xmlns:wne="http://schemas.microsoft.com/office/word/2006/wordml" xmlns:wps="http://schemas.microsoft.com/office/word/2010/wordprocessingShape" mc:Ignorable="w14 w15 w16se w16cid wp14">
+<w:ftr xmlns:wpc="http://schemas.microsoft.com/office/word/2010/wordprocessingCanvas" xmlns:cx="http://schemas.microsoft.com/office/drawing/2014/chartex" xmlns:mc="http://schemas.openxmlformats.org/markup-compatibility/2006" xmlns:o="urn:schemas-microsoft-com:office:office" xmlns:r="http://schemas.openxmlformats.org/officeDocument/2006/relationships" xmlns:m="http://schemas.openxmlformats.org/officeDocument/2006/math" xmlns:v="urn:schemas-microsoft-com:vml" xmlns:wp14="http://schemas.microsoft.com/office/word/2010/wordprocessingDrawing" xmlns:wp="http://schemas.openxmlformats.org/drawingml/2006/wordprocessingDrawing" xmlns:w10="urn:schemas-microsoft-com:office:word" xmlns:w="http://schemas.openxmlformats.org/wordprocessingml/2006/main" xmlns:w14="http://schemas.microsoft.com/office/word/2010/wordml" xmlns:w15="http://schemas.microsoft.com/office/word/2012/wordml" xmlns:w16se="http://schemas.microsoft.com/office/word/2015/wordml/symex" xmlns:wpg="http://schemas.microsoft.com/office/word/2010/wordprocessingGroup" xmlns:wpi="http://schemas.microsoft.com/office/word/2010/wordprocessingInk" xmlns:wne="http://schemas.microsoft.com/office/word/2006/wordml" xmlns:wps="http://schemas.microsoft.com/office/word/2010/wordprocessingShape" mc:Ignorable="w14 w15 w16se wp14">
   <w:p/>
 </w:ftr>
 </file>
 
 <file path=word/footnotes.xml><?xml version="1.0" encoding="utf-8"?>
-<w:footnotes xmlns:wpc="http://schemas.microsoft.com/office/word/2010/wordprocessingCanvas" xmlns:cx="http://schemas.microsoft.com/office/drawing/2014/chartex" xmlns:cx1="http://schemas.microsoft.com/office/drawing/2015/9/8/chartex" xmlns:cx2="http://schemas.microsoft.com/office/drawing/2015/10/21/chartex" xmlns:cx3="http://schemas.microsoft.com/office/drawing/2016/5/9/chartex" xmlns:cx4="http://schemas.microsoft.com/office/drawing/2016/5/10/chartex" xmlns:cx5="http://schemas.microsoft.com/office/drawing/2016/5/11/chartex" xmlns:cx6="http://schemas.microsoft.com/office/drawing/2016/5/12/chartex" xmlns:cx7="http://schemas.microsoft.com/office/drawing/2016/5/13/chartex" xmlns:cx8="http://schemas.microsoft.com/office/drawing/2016/5/14/chartex" xmlns:mc="http://schemas.openxmlformats.org/markup-compatibility/2006" xmlns:aink="http://schemas.microsoft.com/office/drawing/2016/ink" xmlns:am3d="http://schemas.microsoft.com/office/drawing/2017/model3d" xmlns:o="urn:schemas-microsoft-com:office:office" xmlns:r="http://schemas.openxmlformats.org/officeDocument/2006/relationships" xmlns:m="http://schemas.openxmlformats.org/officeDocument/2006/math" xmlns:v="urn:schemas-microsoft-com:vml" xmlns:wp14="http://schemas.microsoft.com/office/word/2010/wordprocessingDrawing" xmlns:wp="http://schemas.openxmlformats.org/drawingml/2006/wordprocessingDrawing" xmlns:w10="urn:schemas-microsoft-com:office:word" xmlns:w="http://schemas.openxmlformats.org/wordprocessingml/2006/main" xmlns:w14="http://schemas.microsoft.com/office/word/2010/wordml" xmlns:w15="http://schemas.microsoft.com/office/word/2012/wordml" xmlns:w16cid="http://schemas.microsoft.com/office/word/2016/wordml/cid" xmlns:w16se="http://schemas.microsoft.com/office/word/2015/wordml/symex" xmlns:wpg="http://schemas.microsoft.com/office/word/2010/wordprocessingGroup" xmlns:wpi="http://schemas.microsoft.com/office/word/2010/wordprocessingInk" xmlns:wne="http://schemas.microsoft.com/office/word/2006/wordml" xmlns:wps="http://schemas.microsoft.com/office/word/2010/wordprocessingShape" mc:Ignorable="w14 w15 w16se w16cid wp14">
+<w:footnotes xmlns:wpc="http://schemas.microsoft.com/office/word/2010/wordprocessingCanvas" xmlns:cx="http://schemas.microsoft.com/office/drawing/2014/chartex" xmlns:mc="http://schemas.openxmlformats.org/markup-compatibility/2006" xmlns:o="urn:schemas-microsoft-com:office:office" xmlns:r="http://schemas.openxmlformats.org/officeDocument/2006/relationships" xmlns:m="http://schemas.openxmlformats.org/officeDocument/2006/math" xmlns:v="urn:schemas-microsoft-com:vml" xmlns:wp14="http://schemas.microsoft.com/office/word/2010/wordprocessingDrawing" xmlns:wp="http://schemas.openxmlformats.org/drawingml/2006/wordprocessingDrawing" xmlns:w10="urn:schemas-microsoft-com:office:word" xmlns:w="http://schemas.openxmlformats.org/wordprocessingml/2006/main" xmlns:w14="http://schemas.microsoft.com/office/word/2010/wordml" xmlns:w15="http://schemas.microsoft.com/office/word/2012/wordml" xmlns:w16se="http://schemas.microsoft.com/office/word/2015/wordml/symex" xmlns:wpg="http://schemas.microsoft.com/office/word/2010/wordprocessingGroup" xmlns:wpi="http://schemas.microsoft.com/office/word/2010/wordprocessingInk" xmlns:wne="http://schemas.microsoft.com/office/word/2006/wordml" xmlns:wps="http://schemas.microsoft.com/office/word/2010/wordprocessingShape" mc:Ignorable="w14 w15 w16se wp14">
   <w:footnote w:type="separator" w:id="-1">
     <w:p>
       <w:r>
@@ -7512,7 +7641,7 @@
 </file>
 
 <file path=word/header1.xml><?xml version="1.0" encoding="utf-8"?>
-<w:hdr xmlns:wpc="http://schemas.microsoft.com/office/word/2010/wordprocessingCanvas" xmlns:cx="http://schemas.microsoft.com/office/drawing/2014/chartex" xmlns:cx1="http://schemas.microsoft.com/office/drawing/2015/9/8/chartex" xmlns:cx2="http://schemas.microsoft.com/office/drawing/2015/10/21/chartex" xmlns:cx3="http://schemas.microsoft.com/office/drawing/2016/5/9/chartex" xmlns:cx4="http://schemas.microsoft.com/office/drawing/2016/5/10/chartex" xmlns:cx5="http://schemas.microsoft.com/office/drawing/2016/5/11/chartex" xmlns:cx6="http://schemas.microsoft.com/office/drawing/2016/5/12/chartex" xmlns:cx7="http://schemas.microsoft.com/office/drawing/2016/5/13/chartex" xmlns:cx8="http://schemas.microsoft.com/office/drawing/2016/5/14/chartex" xmlns:mc="http://schemas.openxmlformats.org/markup-compatibility/2006" xmlns:aink="http://schemas.microsoft.com/office/drawing/2016/ink" xmlns:am3d="http://schemas.microsoft.com/office/drawing/2017/model3d" xmlns:o="urn:schemas-microsoft-com:office:office" xmlns:r="http://schemas.openxmlformats.org/officeDocument/2006/relationships" xmlns:m="http://schemas.openxmlformats.org/officeDocument/2006/math" xmlns:v="urn:schemas-microsoft-com:vml" xmlns:wp14="http://schemas.microsoft.com/office/word/2010/wordprocessingDrawing" xmlns:wp="http://schemas.openxmlformats.org/drawingml/2006/wordprocessingDrawing" xmlns:w10="urn:schemas-microsoft-com:office:word" xmlns:w="http://schemas.openxmlformats.org/wordprocessingml/2006/main" xmlns:w14="http://schemas.microsoft.com/office/word/2010/wordml" xmlns:w15="http://schemas.microsoft.com/office/word/2012/wordml" xmlns:w16cid="http://schemas.microsoft.com/office/word/2016/wordml/cid" xmlns:w16se="http://schemas.microsoft.com/office/word/2015/wordml/symex" xmlns:wpg="http://schemas.microsoft.com/office/word/2010/wordprocessingGroup" xmlns:wpi="http://schemas.microsoft.com/office/word/2010/wordprocessingInk" xmlns:wne="http://schemas.microsoft.com/office/word/2006/wordml" xmlns:wps="http://schemas.microsoft.com/office/word/2010/wordprocessingShape" mc:Ignorable="w14 w15 w16se w16cid wp14">
+<w:hdr xmlns:wpc="http://schemas.microsoft.com/office/word/2010/wordprocessingCanvas" xmlns:cx="http://schemas.microsoft.com/office/drawing/2014/chartex" xmlns:mc="http://schemas.openxmlformats.org/markup-compatibility/2006" xmlns:o="urn:schemas-microsoft-com:office:office" xmlns:r="http://schemas.openxmlformats.org/officeDocument/2006/relationships" xmlns:m="http://schemas.openxmlformats.org/officeDocument/2006/math" xmlns:v="urn:schemas-microsoft-com:vml" xmlns:wp14="http://schemas.microsoft.com/office/word/2010/wordprocessingDrawing" xmlns:wp="http://schemas.openxmlformats.org/drawingml/2006/wordprocessingDrawing" xmlns:w10="urn:schemas-microsoft-com:office:word" xmlns:w="http://schemas.openxmlformats.org/wordprocessingml/2006/main" xmlns:w14="http://schemas.microsoft.com/office/word/2010/wordml" xmlns:w15="http://schemas.microsoft.com/office/word/2012/wordml" xmlns:w16se="http://schemas.microsoft.com/office/word/2015/wordml/symex" xmlns:wpg="http://schemas.microsoft.com/office/word/2010/wordprocessingGroup" xmlns:wpi="http://schemas.microsoft.com/office/word/2010/wordprocessingInk" xmlns:wne="http://schemas.microsoft.com/office/word/2006/wordml" xmlns:wps="http://schemas.microsoft.com/office/word/2010/wordprocessingShape" mc:Ignorable="w14 w15 w16se wp14">
   <w:p>
     <w:pPr>
       <w:pStyle w:val="Header"/>
@@ -7544,13 +7673,13 @@
 </file>
 
 <file path=word/header2.xml><?xml version="1.0" encoding="utf-8"?>
-<w:hdr xmlns:wpc="http://schemas.microsoft.com/office/word/2010/wordprocessingCanvas" xmlns:cx="http://schemas.microsoft.com/office/drawing/2014/chartex" xmlns:cx1="http://schemas.microsoft.com/office/drawing/2015/9/8/chartex" xmlns:cx2="http://schemas.microsoft.com/office/drawing/2015/10/21/chartex" xmlns:cx3="http://schemas.microsoft.com/office/drawing/2016/5/9/chartex" xmlns:cx4="http://schemas.microsoft.com/office/drawing/2016/5/10/chartex" xmlns:cx5="http://schemas.microsoft.com/office/drawing/2016/5/11/chartex" xmlns:cx6="http://schemas.microsoft.com/office/drawing/2016/5/12/chartex" xmlns:cx7="http://schemas.microsoft.com/office/drawing/2016/5/13/chartex" xmlns:cx8="http://schemas.microsoft.com/office/drawing/2016/5/14/chartex" xmlns:mc="http://schemas.openxmlformats.org/markup-compatibility/2006" xmlns:aink="http://schemas.microsoft.com/office/drawing/2016/ink" xmlns:am3d="http://schemas.microsoft.com/office/drawing/2017/model3d" xmlns:o="urn:schemas-microsoft-com:office:office" xmlns:r="http://schemas.openxmlformats.org/officeDocument/2006/relationships" xmlns:m="http://schemas.openxmlformats.org/officeDocument/2006/math" xmlns:v="urn:schemas-microsoft-com:vml" xmlns:wp14="http://schemas.microsoft.com/office/word/2010/wordprocessingDrawing" xmlns:wp="http://schemas.openxmlformats.org/drawingml/2006/wordprocessingDrawing" xmlns:w10="urn:schemas-microsoft-com:office:word" xmlns:w="http://schemas.openxmlformats.org/wordprocessingml/2006/main" xmlns:w14="http://schemas.microsoft.com/office/word/2010/wordml" xmlns:w15="http://schemas.microsoft.com/office/word/2012/wordml" xmlns:w16cid="http://schemas.microsoft.com/office/word/2016/wordml/cid" xmlns:w16se="http://schemas.microsoft.com/office/word/2015/wordml/symex" xmlns:wpg="http://schemas.microsoft.com/office/word/2010/wordprocessingGroup" xmlns:wpi="http://schemas.microsoft.com/office/word/2010/wordprocessingInk" xmlns:wne="http://schemas.microsoft.com/office/word/2006/wordml" xmlns:wps="http://schemas.microsoft.com/office/word/2010/wordprocessingShape" mc:Ignorable="w14 w15 w16se w16cid wp14">
+<w:hdr xmlns:wpc="http://schemas.microsoft.com/office/word/2010/wordprocessingCanvas" xmlns:cx="http://schemas.microsoft.com/office/drawing/2014/chartex" xmlns:mc="http://schemas.openxmlformats.org/markup-compatibility/2006" xmlns:o="urn:schemas-microsoft-com:office:office" xmlns:r="http://schemas.openxmlformats.org/officeDocument/2006/relationships" xmlns:m="http://schemas.openxmlformats.org/officeDocument/2006/math" xmlns:v="urn:schemas-microsoft-com:vml" xmlns:wp14="http://schemas.microsoft.com/office/word/2010/wordprocessingDrawing" xmlns:wp="http://schemas.openxmlformats.org/drawingml/2006/wordprocessingDrawing" xmlns:w10="urn:schemas-microsoft-com:office:word" xmlns:w="http://schemas.openxmlformats.org/wordprocessingml/2006/main" xmlns:w14="http://schemas.microsoft.com/office/word/2010/wordml" xmlns:w15="http://schemas.microsoft.com/office/word/2012/wordml" xmlns:w16se="http://schemas.microsoft.com/office/word/2015/wordml/symex" xmlns:wpg="http://schemas.microsoft.com/office/word/2010/wordprocessingGroup" xmlns:wpi="http://schemas.microsoft.com/office/word/2010/wordprocessingInk" xmlns:wne="http://schemas.microsoft.com/office/word/2006/wordml" xmlns:wps="http://schemas.microsoft.com/office/word/2010/wordprocessingShape" mc:Ignorable="w14 w15 w16se wp14">
   <w:p/>
 </w:hdr>
 </file>
 
 <file path=word/header3.xml><?xml version="1.0" encoding="utf-8"?>
-<w:hdr xmlns:wpc="http://schemas.microsoft.com/office/word/2010/wordprocessingCanvas" xmlns:cx="http://schemas.microsoft.com/office/drawing/2014/chartex" xmlns:cx1="http://schemas.microsoft.com/office/drawing/2015/9/8/chartex" xmlns:cx2="http://schemas.microsoft.com/office/drawing/2015/10/21/chartex" xmlns:cx3="http://schemas.microsoft.com/office/drawing/2016/5/9/chartex" xmlns:cx4="http://schemas.microsoft.com/office/drawing/2016/5/10/chartex" xmlns:cx5="http://schemas.microsoft.com/office/drawing/2016/5/11/chartex" xmlns:cx6="http://schemas.microsoft.com/office/drawing/2016/5/12/chartex" xmlns:cx7="http://schemas.microsoft.com/office/drawing/2016/5/13/chartex" xmlns:cx8="http://schemas.microsoft.com/office/drawing/2016/5/14/chartex" xmlns:mc="http://schemas.openxmlformats.org/markup-compatibility/2006" xmlns:aink="http://schemas.microsoft.com/office/drawing/2016/ink" xmlns:am3d="http://schemas.microsoft.com/office/drawing/2017/model3d" xmlns:o="urn:schemas-microsoft-com:office:office" xmlns:r="http://schemas.openxmlformats.org/officeDocument/2006/relationships" xmlns:m="http://schemas.openxmlformats.org/officeDocument/2006/math" xmlns:v="urn:schemas-microsoft-com:vml" xmlns:wp14="http://schemas.microsoft.com/office/word/2010/wordprocessingDrawing" xmlns:wp="http://schemas.openxmlformats.org/drawingml/2006/wordprocessingDrawing" xmlns:w10="urn:schemas-microsoft-com:office:word" xmlns:w="http://schemas.openxmlformats.org/wordprocessingml/2006/main" xmlns:w14="http://schemas.microsoft.com/office/word/2010/wordml" xmlns:w15="http://schemas.microsoft.com/office/word/2012/wordml" xmlns:w16cid="http://schemas.microsoft.com/office/word/2016/wordml/cid" xmlns:w16se="http://schemas.microsoft.com/office/word/2015/wordml/symex" xmlns:wpg="http://schemas.microsoft.com/office/word/2010/wordprocessingGroup" xmlns:wpi="http://schemas.microsoft.com/office/word/2010/wordprocessingInk" xmlns:wne="http://schemas.microsoft.com/office/word/2006/wordml" xmlns:wps="http://schemas.microsoft.com/office/word/2010/wordprocessingShape" mc:Ignorable="w14 w15 w16se w16cid wp14">
+<w:hdr xmlns:wpc="http://schemas.microsoft.com/office/word/2010/wordprocessingCanvas" xmlns:cx="http://schemas.microsoft.com/office/drawing/2014/chartex" xmlns:mc="http://schemas.openxmlformats.org/markup-compatibility/2006" xmlns:o="urn:schemas-microsoft-com:office:office" xmlns:r="http://schemas.openxmlformats.org/officeDocument/2006/relationships" xmlns:m="http://schemas.openxmlformats.org/officeDocument/2006/math" xmlns:v="urn:schemas-microsoft-com:vml" xmlns:wp14="http://schemas.microsoft.com/office/word/2010/wordprocessingDrawing" xmlns:wp="http://schemas.openxmlformats.org/drawingml/2006/wordprocessingDrawing" xmlns:w10="urn:schemas-microsoft-com:office:word" xmlns:w="http://schemas.openxmlformats.org/wordprocessingml/2006/main" xmlns:w14="http://schemas.microsoft.com/office/word/2010/wordml" xmlns:w15="http://schemas.microsoft.com/office/word/2012/wordml" xmlns:w16se="http://schemas.microsoft.com/office/word/2015/wordml/symex" xmlns:wpg="http://schemas.microsoft.com/office/word/2010/wordprocessingGroup" xmlns:wpi="http://schemas.microsoft.com/office/word/2010/wordprocessingInk" xmlns:wne="http://schemas.microsoft.com/office/word/2006/wordml" xmlns:wps="http://schemas.microsoft.com/office/word/2010/wordprocessingShape" mc:Ignorable="w14 w15 w16se wp14">
   <w:p>
     <w:pPr>
       <w:pStyle w:val="Header"/>
@@ -7575,6 +7704,7 @@
         <w:color w:val="2A62A6"/>
         <w:sz w:val="32"/>
         <w:szCs w:val="32"/>
+        <w:lang w:eastAsia="en-US" w:bidi="ar-SA"/>
       </w:rPr>
       <mc:AlternateContent>
         <mc:Choice Requires="wps">
@@ -7840,13 +7970,13 @@
 </file>
 
 <file path=word/header4.xml><?xml version="1.0" encoding="utf-8"?>
-<w:hdr xmlns:wpc="http://schemas.microsoft.com/office/word/2010/wordprocessingCanvas" xmlns:cx="http://schemas.microsoft.com/office/drawing/2014/chartex" xmlns:cx1="http://schemas.microsoft.com/office/drawing/2015/9/8/chartex" xmlns:cx2="http://schemas.microsoft.com/office/drawing/2015/10/21/chartex" xmlns:cx3="http://schemas.microsoft.com/office/drawing/2016/5/9/chartex" xmlns:cx4="http://schemas.microsoft.com/office/drawing/2016/5/10/chartex" xmlns:cx5="http://schemas.microsoft.com/office/drawing/2016/5/11/chartex" xmlns:cx6="http://schemas.microsoft.com/office/drawing/2016/5/12/chartex" xmlns:cx7="http://schemas.microsoft.com/office/drawing/2016/5/13/chartex" xmlns:cx8="http://schemas.microsoft.com/office/drawing/2016/5/14/chartex" xmlns:mc="http://schemas.openxmlformats.org/markup-compatibility/2006" xmlns:aink="http://schemas.microsoft.com/office/drawing/2016/ink" xmlns:am3d="http://schemas.microsoft.com/office/drawing/2017/model3d" xmlns:o="urn:schemas-microsoft-com:office:office" xmlns:r="http://schemas.openxmlformats.org/officeDocument/2006/relationships" xmlns:m="http://schemas.openxmlformats.org/officeDocument/2006/math" xmlns:v="urn:schemas-microsoft-com:vml" xmlns:wp14="http://schemas.microsoft.com/office/word/2010/wordprocessingDrawing" xmlns:wp="http://schemas.openxmlformats.org/drawingml/2006/wordprocessingDrawing" xmlns:w10="urn:schemas-microsoft-com:office:word" xmlns:w="http://schemas.openxmlformats.org/wordprocessingml/2006/main" xmlns:w14="http://schemas.microsoft.com/office/word/2010/wordml" xmlns:w15="http://schemas.microsoft.com/office/word/2012/wordml" xmlns:w16cid="http://schemas.microsoft.com/office/word/2016/wordml/cid" xmlns:w16se="http://schemas.microsoft.com/office/word/2015/wordml/symex" xmlns:wpg="http://schemas.microsoft.com/office/word/2010/wordprocessingGroup" xmlns:wpi="http://schemas.microsoft.com/office/word/2010/wordprocessingInk" xmlns:wne="http://schemas.microsoft.com/office/word/2006/wordml" xmlns:wps="http://schemas.microsoft.com/office/word/2010/wordprocessingShape" mc:Ignorable="w14 w15 w16se w16cid wp14">
+<w:hdr xmlns:wpc="http://schemas.microsoft.com/office/word/2010/wordprocessingCanvas" xmlns:cx="http://schemas.microsoft.com/office/drawing/2014/chartex" xmlns:mc="http://schemas.openxmlformats.org/markup-compatibility/2006" xmlns:o="urn:schemas-microsoft-com:office:office" xmlns:r="http://schemas.openxmlformats.org/officeDocument/2006/relationships" xmlns:m="http://schemas.openxmlformats.org/officeDocument/2006/math" xmlns:v="urn:schemas-microsoft-com:vml" xmlns:wp14="http://schemas.microsoft.com/office/word/2010/wordprocessingDrawing" xmlns:wp="http://schemas.openxmlformats.org/drawingml/2006/wordprocessingDrawing" xmlns:w10="urn:schemas-microsoft-com:office:word" xmlns:w="http://schemas.openxmlformats.org/wordprocessingml/2006/main" xmlns:w14="http://schemas.microsoft.com/office/word/2010/wordml" xmlns:w15="http://schemas.microsoft.com/office/word/2012/wordml" xmlns:w16se="http://schemas.microsoft.com/office/word/2015/wordml/symex" xmlns:wpg="http://schemas.microsoft.com/office/word/2010/wordprocessingGroup" xmlns:wpi="http://schemas.microsoft.com/office/word/2010/wordprocessingInk" xmlns:wne="http://schemas.microsoft.com/office/word/2006/wordml" xmlns:wps="http://schemas.microsoft.com/office/word/2010/wordprocessingShape" mc:Ignorable="w14 w15 w16se wp14">
   <w:p/>
 </w:hdr>
 </file>
 
 <file path=word/numbering.xml><?xml version="1.0" encoding="utf-8"?>
-<w:numbering xmlns:wpc="http://schemas.microsoft.com/office/word/2010/wordprocessingCanvas" xmlns:cx="http://schemas.microsoft.com/office/drawing/2014/chartex" xmlns:cx1="http://schemas.microsoft.com/office/drawing/2015/9/8/chartex" xmlns:cx2="http://schemas.microsoft.com/office/drawing/2015/10/21/chartex" xmlns:cx3="http://schemas.microsoft.com/office/drawing/2016/5/9/chartex" xmlns:cx4="http://schemas.microsoft.com/office/drawing/2016/5/10/chartex" xmlns:cx5="http://schemas.microsoft.com/office/drawing/2016/5/11/chartex" xmlns:cx6="http://schemas.microsoft.com/office/drawing/2016/5/12/chartex" xmlns:cx7="http://schemas.microsoft.com/office/drawing/2016/5/13/chartex" xmlns:cx8="http://schemas.microsoft.com/office/drawing/2016/5/14/chartex" xmlns:mc="http://schemas.openxmlformats.org/markup-compatibility/2006" xmlns:aink="http://schemas.microsoft.com/office/drawing/2016/ink" xmlns:am3d="http://schemas.microsoft.com/office/drawing/2017/model3d" xmlns:o="urn:schemas-microsoft-com:office:office" xmlns:r="http://schemas.openxmlformats.org/officeDocument/2006/relationships" xmlns:m="http://schemas.openxmlformats.org/officeDocument/2006/math" xmlns:v="urn:schemas-microsoft-com:vml" xmlns:wp14="http://schemas.microsoft.com/office/word/2010/wordprocessingDrawing" xmlns:wp="http://schemas.openxmlformats.org/drawingml/2006/wordprocessingDrawing" xmlns:w10="urn:schemas-microsoft-com:office:word" xmlns:w="http://schemas.openxmlformats.org/wordprocessingml/2006/main" xmlns:w14="http://schemas.microsoft.com/office/word/2010/wordml" xmlns:w15="http://schemas.microsoft.com/office/word/2012/wordml" xmlns:w16cid="http://schemas.microsoft.com/office/word/2016/wordml/cid" xmlns:w16se="http://schemas.microsoft.com/office/word/2015/wordml/symex" xmlns:wpg="http://schemas.microsoft.com/office/word/2010/wordprocessingGroup" xmlns:wpi="http://schemas.microsoft.com/office/word/2010/wordprocessingInk" xmlns:wne="http://schemas.microsoft.com/office/word/2006/wordml" xmlns:wps="http://schemas.microsoft.com/office/word/2010/wordprocessingShape" mc:Ignorable="w14 w15 w16se w16cid wp14">
+<w:numbering xmlns:wpc="http://schemas.microsoft.com/office/word/2010/wordprocessingCanvas" xmlns:cx="http://schemas.microsoft.com/office/drawing/2014/chartex" xmlns:mc="http://schemas.openxmlformats.org/markup-compatibility/2006" xmlns:o="urn:schemas-microsoft-com:office:office" xmlns:r="http://schemas.openxmlformats.org/officeDocument/2006/relationships" xmlns:m="http://schemas.openxmlformats.org/officeDocument/2006/math" xmlns:v="urn:schemas-microsoft-com:vml" xmlns:wp14="http://schemas.microsoft.com/office/word/2010/wordprocessingDrawing" xmlns:wp="http://schemas.openxmlformats.org/drawingml/2006/wordprocessingDrawing" xmlns:w10="urn:schemas-microsoft-com:office:word" xmlns:w="http://schemas.openxmlformats.org/wordprocessingml/2006/main" xmlns:w14="http://schemas.microsoft.com/office/word/2010/wordml" xmlns:w15="http://schemas.microsoft.com/office/word/2012/wordml" xmlns:w16se="http://schemas.microsoft.com/office/word/2015/wordml/symex" xmlns:wpg="http://schemas.microsoft.com/office/word/2010/wordprocessingGroup" xmlns:wpi="http://schemas.microsoft.com/office/word/2010/wordprocessingInk" xmlns:wne="http://schemas.microsoft.com/office/word/2006/wordml" xmlns:wps="http://schemas.microsoft.com/office/word/2010/wordprocessingShape" mc:Ignorable="w14 w15 w16se wp14">
   <w:abstractNum w:abstractNumId="0" w15:restartNumberingAfterBreak="0">
     <w:nsid w:val="00000001"/>
     <w:multiLevelType w:val="multilevel"/>
@@ -11132,7 +11262,7 @@
 </file>
 
 <file path=word/styles.xml><?xml version="1.0" encoding="utf-8"?>
-<w:styles xmlns:mc="http://schemas.openxmlformats.org/markup-compatibility/2006" xmlns:r="http://schemas.openxmlformats.org/officeDocument/2006/relationships" xmlns:w="http://schemas.openxmlformats.org/wordprocessingml/2006/main" xmlns:w14="http://schemas.microsoft.com/office/word/2010/wordml" xmlns:w15="http://schemas.microsoft.com/office/word/2012/wordml" xmlns:w16cid="http://schemas.microsoft.com/office/word/2016/wordml/cid" xmlns:w16se="http://schemas.microsoft.com/office/word/2015/wordml/symex" mc:Ignorable="w14 w15 w16se w16cid">
+<w:styles xmlns:mc="http://schemas.openxmlformats.org/markup-compatibility/2006" xmlns:r="http://schemas.openxmlformats.org/officeDocument/2006/relationships" xmlns:w="http://schemas.openxmlformats.org/wordprocessingml/2006/main" xmlns:w14="http://schemas.microsoft.com/office/word/2010/wordml" xmlns:w15="http://schemas.microsoft.com/office/word/2012/wordml" xmlns:w16se="http://schemas.microsoft.com/office/word/2015/wordml/symex" mc:Ignorable="w14 w15 w16se">
   <w:docDefaults>
     <w:rPrDefault>
       <w:rPr>
@@ -11142,7 +11272,7 @@
     </w:rPrDefault>
     <w:pPrDefault/>
   </w:docDefaults>
-  <w:latentStyles w:defLockedState="0" w:defUIPriority="0" w:defSemiHidden="0" w:defUnhideWhenUsed="0" w:defQFormat="0" w:count="375">
+  <w:latentStyles w:defLockedState="0" w:defUIPriority="0" w:defSemiHidden="0" w:defUnhideWhenUsed="0" w:defQFormat="0" w:count="371">
     <w:lsdException w:name="Normal" w:qFormat="1"/>
     <w:lsdException w:name="heading 1" w:qFormat="1"/>
     <w:lsdException w:name="heading 2" w:qFormat="1"/>
@@ -11506,10 +11636,6 @@
     <w:lsdException w:name="List Table 5 Dark Accent 6" w:uiPriority="50"/>
     <w:lsdException w:name="List Table 6 Colorful Accent 6" w:uiPriority="51"/>
     <w:lsdException w:name="List Table 7 Colorful Accent 6" w:uiPriority="52"/>
-    <w:lsdException w:name="Mention" w:semiHidden="1" w:uiPriority="99" w:unhideWhenUsed="1"/>
-    <w:lsdException w:name="Smart Hyperlink" w:semiHidden="1" w:uiPriority="99" w:unhideWhenUsed="1"/>
-    <w:lsdException w:name="Hashtag" w:semiHidden="1" w:uiPriority="99" w:unhideWhenUsed="1"/>
-    <w:lsdException w:name="Unresolved Mention" w:semiHidden="1" w:uiPriority="99" w:unhideWhenUsed="1"/>
   </w:latentStyles>
   <w:style w:type="paragraph" w:default="1" w:styleId="Normal">
     <w:name w:val="Normal"/>
@@ -12489,7 +12615,7 @@
       <w:bCs/>
     </w:rPr>
   </w:style>
-  <w:style w:type="character" w:styleId="UnresolvedMention">
+  <w:style w:type="character" w:customStyle="1" w:styleId="UnresolvedMention">
     <w:name w:val="Unresolved Mention"/>
     <w:basedOn w:val="DefaultParagraphFont"/>
     <w:uiPriority w:val="99"/>
@@ -12946,7 +13072,7 @@
 </file>
 
 <file path=customXml/itemProps1.xml><?xml version="1.0" encoding="utf-8"?>
-<ds:datastoreItem xmlns:ds="http://schemas.openxmlformats.org/officeDocument/2006/customXml" ds:itemID="{42251B92-EB50-47E8-BA2D-CDE8FD86A07F}">
+<ds:datastoreItem xmlns:ds="http://schemas.openxmlformats.org/officeDocument/2006/customXml" ds:itemID="{27A9CEF7-A7D5-4269-B0C7-2E398AADAD6B}">
   <ds:schemaRefs>
     <ds:schemaRef ds:uri="http://schemas.openxmlformats.org/officeDocument/2006/bibliography"/>
   </ds:schemaRefs>

--- a/releases/20200101/MyProjectMgnt.docx
+++ b/releases/20200101/MyProjectMgnt.docx
@@ -177,7 +177,7 @@
                                     <pic:cNvPicPr/>
                                   </pic:nvPicPr>
                                   <pic:blipFill>
-                                    <a:blip r:embed="rId8">
+                                    <a:blip r:embed="rId9">
                                       <a:extLst>
                                         <a:ext uri="{28A0092B-C50C-407E-A947-70E740481C1C}">
                                           <a14:useLocalDpi xmlns:a14="http://schemas.microsoft.com/office/drawing/2010/main" val="0"/>
@@ -3533,7 +3533,7 @@
                     <pic:cNvPicPr/>
                   </pic:nvPicPr>
                   <pic:blipFill>
-                    <a:blip r:embed="rId9"/>
+                    <a:blip r:embed="rId10"/>
                     <a:stretch>
                       <a:fillRect/>
                     </a:stretch>
@@ -3867,7 +3867,7 @@
                     <pic:cNvPicPr/>
                   </pic:nvPicPr>
                   <pic:blipFill>
-                    <a:blip r:embed="rId10"/>
+                    <a:blip r:embed="rId11"/>
                     <a:stretch>
                       <a:fillRect/>
                     </a:stretch>
@@ -4093,7 +4093,7 @@
       <w:r>
         <w:t xml:space="preserve">  </w:t>
       </w:r>
-      <w:hyperlink r:id="rId11" w:history="1">
+      <w:hyperlink r:id="rId12" w:history="1">
         <w:r>
           <w:rPr>
             <w:rStyle w:val="Hyperlink"/>
@@ -4190,7 +4190,7 @@
       <w:r>
         <w:t xml:space="preserve">Add tài khoản giáo viên </w:t>
       </w:r>
-      <w:hyperlink r:id="rId12" w:history="1">
+      <w:hyperlink r:id="rId13" w:history="1">
         <w:r>
           <w:rPr>
             <w:rStyle w:val="Hyperlink"/>
@@ -4252,7 +4252,7 @@
                     </pic:cNvPicPr>
                   </pic:nvPicPr>
                   <pic:blipFill>
-                    <a:blip r:embed="rId13" cstate="print">
+                    <a:blip r:embed="rId14" cstate="print">
                       <a:extLst>
                         <a:ext uri="{28A0092B-C50C-407E-A947-70E740481C1C}">
                           <a14:useLocalDpi xmlns:a14="http://schemas.microsoft.com/office/drawing/2010/main" val="0"/>
@@ -4477,7 +4477,7 @@
               </wp:inline>
             </w:drawing>
           </mc:Choice>
-          <mc:Fallback xmlns:w16cid="http://schemas.microsoft.com/office/word/2016/wordml/cid" xmlns:am3d="http://schemas.microsoft.com/office/drawing/2017/model3d" xmlns:aink="http://schemas.microsoft.com/office/drawing/2016/ink" xmlns:cx8="http://schemas.microsoft.com/office/drawing/2016/5/14/chartex" xmlns:cx7="http://schemas.microsoft.com/office/drawing/2016/5/13/chartex" xmlns:cx6="http://schemas.microsoft.com/office/drawing/2016/5/12/chartex" xmlns:cx5="http://schemas.microsoft.com/office/drawing/2016/5/11/chartex" xmlns:cx4="http://schemas.microsoft.com/office/drawing/2016/5/10/chartex" xmlns:cx3="http://schemas.microsoft.com/office/drawing/2016/5/9/chartex" xmlns:cx2="http://schemas.microsoft.com/office/drawing/2015/10/21/chartex" xmlns:cx1="http://schemas.microsoft.com/office/drawing/2015/9/8/chartex">
+          <mc:Fallback xmlns:cx1="http://schemas.microsoft.com/office/drawing/2015/9/8/chartex" xmlns:cx2="http://schemas.microsoft.com/office/drawing/2015/10/21/chartex" xmlns:cx3="http://schemas.microsoft.com/office/drawing/2016/5/9/chartex" xmlns:cx4="http://schemas.microsoft.com/office/drawing/2016/5/10/chartex" xmlns:cx5="http://schemas.microsoft.com/office/drawing/2016/5/11/chartex" xmlns:cx6="http://schemas.microsoft.com/office/drawing/2016/5/12/chartex" xmlns:cx7="http://schemas.microsoft.com/office/drawing/2016/5/13/chartex" xmlns:cx8="http://schemas.microsoft.com/office/drawing/2016/5/14/chartex" xmlns:aink="http://schemas.microsoft.com/office/drawing/2016/ink" xmlns:am3d="http://schemas.microsoft.com/office/drawing/2017/model3d" xmlns:w16cid="http://schemas.microsoft.com/office/word/2016/wordml/cid">
             <w:pict>
               <v:group w14:anchorId="456B0A6C" id="Canvas 5" o:spid="_x0000_s1026" editas="canvas" style="width:210.35pt;height:92.05pt;mso-position-horizontal-relative:char;mso-position-vertical-relative:line" coordsize="26714,11684" o:gfxdata="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">
                 <v:shapetype id="_x0000_t75" coordsize="21600,21600" o:spt="75" o:preferrelative="t" path="m@4@5l@4@11@9@11@9@5xe" filled="f" stroked="f">
@@ -5786,9 +5786,9 @@
       <w:pPr>
         <w:pStyle w:val="TOC3"/>
         <w:sectPr>
-          <w:headerReference w:type="default" r:id="rId14"/>
-          <w:footerReference w:type="default" r:id="rId15"/>
-          <w:footerReference w:type="first" r:id="rId16"/>
+          <w:headerReference w:type="default" r:id="rId15"/>
+          <w:footerReference w:type="default" r:id="rId16"/>
+          <w:footerReference w:type="first" r:id="rId17"/>
           <w:footnotePr>
             <w:pos w:val="beneathText"/>
           </w:footnotePr>
@@ -5940,7 +5940,7 @@
         </w:rPr>
         <w:t xml:space="preserve"> </w:t>
       </w:r>
-      <w:hyperlink r:id="rId17" w:history="1">
+      <w:hyperlink r:id="rId18" w:history="1">
         <w:r>
           <w:rPr>
             <w:rStyle w:val="Hyperlink"/>
@@ -6005,18 +6005,16 @@
         </w:rPr>
         <w:t>0986560273</w:t>
       </w:r>
-      <w:bookmarkStart w:id="5" w:name="_GoBack"/>
+    </w:p>
+    <w:p>
+      <w:pPr>
+        <w:pStyle w:val="Heading2"/>
+      </w:pPr>
+      <w:bookmarkStart w:id="5" w:name="_Toc25660383"/>
+      <w:r>
+        <w:t>Thông tin liên hệ phía công ty</w:t>
+      </w:r>
       <w:bookmarkEnd w:id="5"/>
-    </w:p>
-    <w:p>
-      <w:pPr>
-        <w:pStyle w:val="Heading2"/>
-      </w:pPr>
-      <w:bookmarkStart w:id="6" w:name="_Toc25660383"/>
-      <w:r>
-        <w:t>Thông tin liên hệ phía công ty</w:t>
-      </w:r>
-      <w:bookmarkEnd w:id="6"/>
     </w:p>
     <w:p>
       <w:pPr>
@@ -6096,11 +6094,11 @@
       <w:pPr>
         <w:pStyle w:val="Heading2"/>
       </w:pPr>
-      <w:bookmarkStart w:id="7" w:name="_Toc25660384"/>
+      <w:bookmarkStart w:id="6" w:name="_Toc25660384"/>
       <w:r>
         <w:t>Phân chia vai trò của thành viên dự án và khách hàng</w:t>
       </w:r>
-      <w:bookmarkEnd w:id="7"/>
+      <w:bookmarkEnd w:id="6"/>
     </w:p>
     <w:p>
       <w:pPr>
@@ -6114,36 +6112,35 @@
           <w:i/>
           <w:iCs/>
         </w:rPr>
-        <w:t xml:space="preserve">Giám đốc: Hưng, tài chính, nhân sự, </w:t>
+        <w:t>Giám đố</w:t>
       </w:r>
       <w:r>
         <w:rPr>
           <w:i/>
           <w:iCs/>
         </w:rPr>
-        <w:t>yêu càu cơ bản: đẹp, tròn, vàng</w:t>
-      </w:r>
-    </w:p>
-    <w:p>
-      <w:pPr>
+        <w:t>c: Bảo</w:t>
+      </w:r>
+      <w:r>
         <w:rPr>
           <w:i/>
           <w:iCs/>
         </w:rPr>
-      </w:pPr>
+        <w:t xml:space="preserve">, tài chính, nhân sự, </w:t>
+      </w:r>
       <w:r>
         <w:rPr>
           <w:i/>
           <w:iCs/>
         </w:rPr>
-        <w:t>Trung: IT, chi tiết, báo tiến đ</w:t>
+        <w:t>yêu càu cơ bả</w:t>
       </w:r>
       <w:r>
         <w:rPr>
           <w:i/>
           <w:iCs/>
         </w:rPr>
-        <w:t>ộ</w:t>
+        <w:t>n: trang web đẹp, dễ sử dụng, chạy mượt</w:t>
       </w:r>
     </w:p>
     <w:p>
@@ -6158,8 +6155,46 @@
           <w:i/>
           <w:iCs/>
         </w:rPr>
-        <w:t>Phiên dịch: Bích</w:t>
-      </w:r>
+        <w:t>Tuấn</w:t>
+      </w:r>
+      <w:r>
+        <w:rPr>
+          <w:i/>
+          <w:iCs/>
+        </w:rPr>
+        <w:t>: IT, chi tiết, báo tiến đ</w:t>
+      </w:r>
+      <w:r>
+        <w:rPr>
+          <w:i/>
+          <w:iCs/>
+        </w:rPr>
+        <w:t>ộ</w:t>
+      </w:r>
+    </w:p>
+    <w:p>
+      <w:pPr>
+        <w:rPr>
+          <w:i/>
+          <w:iCs/>
+        </w:rPr>
+      </w:pPr>
+      <w:r>
+        <w:rPr>
+          <w:i/>
+          <w:iCs/>
+        </w:rPr>
+        <w:t>Phiên dị</w:t>
+      </w:r>
+      <w:r>
+        <w:rPr>
+          <w:i/>
+          <w:iCs/>
+        </w:rPr>
+        <w:t>ch: Điệp</w:t>
+      </w:r>
+      <w:bookmarkStart w:id="7" w:name="_GoBack"/>
+      <w:bookmarkEnd w:id="7"/>
     </w:p>
     <w:p/>
     <w:p/>
@@ -7187,12 +7222,12 @@
     <w:p/>
     <w:p/>
     <w:sectPr>
-      <w:headerReference w:type="even" r:id="rId18"/>
-      <w:headerReference w:type="default" r:id="rId19"/>
-      <w:footerReference w:type="even" r:id="rId20"/>
-      <w:footerReference w:type="default" r:id="rId21"/>
-      <w:headerReference w:type="first" r:id="rId22"/>
-      <w:footerReference w:type="first" r:id="rId23"/>
+      <w:headerReference w:type="even" r:id="rId19"/>
+      <w:headerReference w:type="default" r:id="rId20"/>
+      <w:footerReference w:type="even" r:id="rId21"/>
+      <w:footerReference w:type="default" r:id="rId22"/>
+      <w:headerReference w:type="first" r:id="rId23"/>
+      <w:footerReference w:type="first" r:id="rId24"/>
       <w:footnotePr>
         <w:pos w:val="beneathText"/>
       </w:footnotePr>
@@ -7550,7 +7585,7 @@
         <w:color w:val="C00000"/>
         <w:lang w:eastAsia="ar-SA" w:bidi="ar-SA"/>
       </w:rPr>
-      <w:t>7</w:t>
+      <w:t>10</w:t>
     </w:r>
     <w:r>
       <w:rPr>
@@ -13072,7 +13107,7 @@
 </file>
 
 <file path=customXml/itemProps1.xml><?xml version="1.0" encoding="utf-8"?>
-<ds:datastoreItem xmlns:ds="http://schemas.openxmlformats.org/officeDocument/2006/customXml" ds:itemID="{27A9CEF7-A7D5-4269-B0C7-2E398AADAD6B}">
+<ds:datastoreItem xmlns:ds="http://schemas.openxmlformats.org/officeDocument/2006/customXml" ds:itemID="{DE25EDC1-EF47-4FB7-832F-015915DDC7B9}">
   <ds:schemaRefs>
     <ds:schemaRef ds:uri="http://schemas.openxmlformats.org/officeDocument/2006/bibliography"/>
   </ds:schemaRefs>

--- a/releases/20200101/MyProjectMgnt.docx
+++ b/releases/20200101/MyProjectMgnt.docx
@@ -4477,7 +4477,7 @@
               </wp:inline>
             </w:drawing>
           </mc:Choice>
-          <mc:Fallback xmlns:cx1="http://schemas.microsoft.com/office/drawing/2015/9/8/chartex" xmlns:cx2="http://schemas.microsoft.com/office/drawing/2015/10/21/chartex" xmlns:cx3="http://schemas.microsoft.com/office/drawing/2016/5/9/chartex" xmlns:cx4="http://schemas.microsoft.com/office/drawing/2016/5/10/chartex" xmlns:cx5="http://schemas.microsoft.com/office/drawing/2016/5/11/chartex" xmlns:cx6="http://schemas.microsoft.com/office/drawing/2016/5/12/chartex" xmlns:cx7="http://schemas.microsoft.com/office/drawing/2016/5/13/chartex" xmlns:cx8="http://schemas.microsoft.com/office/drawing/2016/5/14/chartex" xmlns:aink="http://schemas.microsoft.com/office/drawing/2016/ink" xmlns:am3d="http://schemas.microsoft.com/office/drawing/2017/model3d" xmlns:w16cid="http://schemas.microsoft.com/office/word/2016/wordml/cid">
+          <mc:Fallback xmlns:w16cid="http://schemas.microsoft.com/office/word/2016/wordml/cid" xmlns:am3d="http://schemas.microsoft.com/office/drawing/2017/model3d" xmlns:aink="http://schemas.microsoft.com/office/drawing/2016/ink" xmlns:cx8="http://schemas.microsoft.com/office/drawing/2016/5/14/chartex" xmlns:cx7="http://schemas.microsoft.com/office/drawing/2016/5/13/chartex" xmlns:cx6="http://schemas.microsoft.com/office/drawing/2016/5/12/chartex" xmlns:cx5="http://schemas.microsoft.com/office/drawing/2016/5/11/chartex" xmlns:cx4="http://schemas.microsoft.com/office/drawing/2016/5/10/chartex" xmlns:cx3="http://schemas.microsoft.com/office/drawing/2016/5/9/chartex" xmlns:cx2="http://schemas.microsoft.com/office/drawing/2015/10/21/chartex" xmlns:cx1="http://schemas.microsoft.com/office/drawing/2015/9/8/chartex">
             <w:pict>
               <v:group w14:anchorId="456B0A6C" id="Canvas 5" o:spid="_x0000_s1026" editas="canvas" style="width:210.35pt;height:92.05pt;mso-position-horizontal-relative:char;mso-position-vertical-relative:line" coordsize="26714,11684" o:gfxdata="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">
                 <v:shapetype id="_x0000_t75" coordsize="21600,21600" o:spt="75" o:preferrelative="t" path="m@4@5l@4@11@9@11@9@5xe" filled="f" stroked="f">
@@ -5853,6 +5853,9 @@
     <w:p>
       <w:pPr>
         <w:jc w:val="left"/>
+        <w:rPr>
+          <w:color w:val="1F497D" w:themeColor="text2"/>
+        </w:rPr>
       </w:pPr>
       <w:r>
         <w:rPr>
@@ -5877,6 +5880,12 @@
         </w:rPr>
         <w:t xml:space="preserve">(bắt buộc): </w:t>
       </w:r>
+      <w:r>
+        <w:rPr>
+          <w:color w:val="1F497D" w:themeColor="text2"/>
+        </w:rPr>
+        <w:t>https://tasks.office.com/husteduvn.onmicrosoft.com/en-us/Home/PlanViews/A3y8GCkiUEmXBPlnqgPdl8kAHL3i?Type=PlanLink&amp;Channel=Link&amp;CreatedTime=637126746382550000</w:t>
+      </w:r>
     </w:p>
     <w:p>
       <w:pPr>
@@ -5940,35 +5949,61 @@
         </w:rPr>
         <w:t xml:space="preserve"> </w:t>
       </w:r>
-      <w:hyperlink r:id="rId18" w:history="1">
-        <w:r>
-          <w:rPr>
-            <w:rStyle w:val="Hyperlink"/>
-          </w:rPr>
-          <w:t>github.com/ThanhDucPham/MyProjectMgnt</w:t>
-        </w:r>
-      </w:hyperlink>
-    </w:p>
+      <w:bookmarkStart w:id="3" w:name="_GoBack"/>
+      <w:r>
+        <w:rPr>
+          <w:color w:val="1F497D" w:themeColor="text2"/>
+        </w:rPr>
+        <w:fldChar w:fldCharType="begin"/>
+      </w:r>
+      <w:r>
+        <w:rPr>
+          <w:color w:val="1F497D" w:themeColor="text2"/>
+        </w:rPr>
+        <w:instrText xml:space="preserve"> HYPERLINK "https://github.com/ThanhDucPham/MyProjectMgnt" </w:instrText>
+      </w:r>
+      <w:r>
+        <w:rPr>
+          <w:color w:val="1F497D" w:themeColor="text2"/>
+        </w:rPr>
+        <w:fldChar w:fldCharType="separate"/>
+      </w:r>
+      <w:r>
+        <w:rPr>
+          <w:rStyle w:val="Hyperlink"/>
+          <w:color w:val="1F497D" w:themeColor="text2"/>
+        </w:rPr>
+        <w:t>github.com/ThanhDucPham/MyProjectMgnt</w:t>
+      </w:r>
+      <w:r>
+        <w:rPr>
+          <w:rStyle w:val="Hyperlink"/>
+          <w:color w:val="1F497D" w:themeColor="text2"/>
+        </w:rPr>
+        <w:fldChar w:fldCharType="end"/>
+      </w:r>
+    </w:p>
+    <w:bookmarkEnd w:id="3"/>
     <w:p/>
     <w:p>
       <w:pPr>
         <w:pStyle w:val="Heading1"/>
       </w:pPr>
-      <w:bookmarkStart w:id="3" w:name="_Toc25660381"/>
+      <w:bookmarkStart w:id="4" w:name="_Toc25660381"/>
       <w:r>
         <w:t>Các nhân sự tham gia dự án</w:t>
       </w:r>
-      <w:bookmarkEnd w:id="3"/>
+      <w:bookmarkEnd w:id="4"/>
     </w:p>
     <w:p>
       <w:pPr>
         <w:pStyle w:val="Heading2"/>
       </w:pPr>
-      <w:bookmarkStart w:id="4" w:name="_Toc25660382"/>
+      <w:bookmarkStart w:id="5" w:name="_Toc25660382"/>
       <w:r>
         <w:t>Thông tin liên hệ phía khách hàng</w:t>
       </w:r>
-      <w:bookmarkEnd w:id="4"/>
+      <w:bookmarkEnd w:id="5"/>
     </w:p>
     <w:p>
       <w:pPr>
@@ -6010,11 +6045,11 @@
       <w:pPr>
         <w:pStyle w:val="Heading2"/>
       </w:pPr>
-      <w:bookmarkStart w:id="5" w:name="_Toc25660383"/>
+      <w:bookmarkStart w:id="6" w:name="_Toc25660383"/>
       <w:r>
         <w:t>Thông tin liên hệ phía công ty</w:t>
       </w:r>
-      <w:bookmarkEnd w:id="5"/>
+      <w:bookmarkEnd w:id="6"/>
     </w:p>
     <w:p>
       <w:pPr>
@@ -6094,11 +6129,11 @@
       <w:pPr>
         <w:pStyle w:val="Heading2"/>
       </w:pPr>
-      <w:bookmarkStart w:id="6" w:name="_Toc25660384"/>
+      <w:bookmarkStart w:id="7" w:name="_Toc25660384"/>
       <w:r>
         <w:t>Phân chia vai trò của thành viên dự án và khách hàng</w:t>
       </w:r>
-      <w:bookmarkEnd w:id="6"/>
+      <w:bookmarkEnd w:id="7"/>
     </w:p>
     <w:p>
       <w:pPr>
@@ -6193,8 +6228,6 @@
         </w:rPr>
         <w:t>ch: Điệp</w:t>
       </w:r>
-      <w:bookmarkStart w:id="7" w:name="_GoBack"/>
-      <w:bookmarkEnd w:id="7"/>
     </w:p>
     <w:p/>
     <w:p/>
@@ -7222,12 +7255,12 @@
     <w:p/>
     <w:p/>
     <w:sectPr>
-      <w:headerReference w:type="even" r:id="rId19"/>
-      <w:headerReference w:type="default" r:id="rId20"/>
-      <w:footerReference w:type="even" r:id="rId21"/>
-      <w:footerReference w:type="default" r:id="rId22"/>
-      <w:headerReference w:type="first" r:id="rId23"/>
-      <w:footerReference w:type="first" r:id="rId24"/>
+      <w:headerReference w:type="even" r:id="rId18"/>
+      <w:headerReference w:type="default" r:id="rId19"/>
+      <w:footerReference w:type="even" r:id="rId20"/>
+      <w:footerReference w:type="default" r:id="rId21"/>
+      <w:headerReference w:type="first" r:id="rId22"/>
+      <w:footerReference w:type="first" r:id="rId23"/>
       <w:footnotePr>
         <w:pos w:val="beneathText"/>
       </w:footnotePr>
@@ -7585,7 +7618,7 @@
         <w:color w:val="C00000"/>
         <w:lang w:eastAsia="ar-SA" w:bidi="ar-SA"/>
       </w:rPr>
-      <w:t>10</w:t>
+      <w:t>7</w:t>
     </w:r>
     <w:r>
       <w:rPr>
@@ -13107,7 +13140,7 @@
 </file>
 
 <file path=customXml/itemProps1.xml><?xml version="1.0" encoding="utf-8"?>
-<ds:datastoreItem xmlns:ds="http://schemas.openxmlformats.org/officeDocument/2006/customXml" ds:itemID="{DE25EDC1-EF47-4FB7-832F-015915DDC7B9}">
+<ds:datastoreItem xmlns:ds="http://schemas.openxmlformats.org/officeDocument/2006/customXml" ds:itemID="{59EBE1A2-B55D-4FC9-B19D-5A049BB94436}">
   <ds:schemaRefs>
     <ds:schemaRef ds:uri="http://schemas.openxmlformats.org/officeDocument/2006/bibliography"/>
   </ds:schemaRefs>
